--- a/0321_Ashmita/Ashmita_0321_Assignment2_IntelligentSystem.docx
+++ b/0321_Ashmita/Ashmita_0321_Assignment2_IntelligentSystem.docx
@@ -4,961 +4,1047 @@
   <w:body>
     <w:p>
       <w:pPr>
-        <w:jc w:val="both"/>
-        <w:rPr>
-          <w:rFonts w:ascii="Times New Roman" w:hAnsi="Times New Roman" w:cs="Times New Roman"/>
-          <w:b/>
-          <w:bCs/>
-          <w:sz w:val="24"/>
-          <w:szCs w:val="24"/>
-        </w:rPr>
-      </w:pPr>
-      <w:r>
-        <w:rPr>
-          <w:rFonts w:ascii="Times New Roman" w:hAnsi="Times New Roman" w:cs="Times New Roman"/>
-          <w:b/>
-          <w:bCs/>
-          <w:sz w:val="24"/>
-          <w:szCs w:val="24"/>
-        </w:rPr>
-        <w:t xml:space="preserve">Application for women to find violence type, respective legal procedure and </w:t>
-      </w:r>
-      <w:r>
-        <w:rPr>
-          <w:rFonts w:ascii="Times New Roman" w:hAnsi="Times New Roman" w:cs="Times New Roman"/>
-          <w:b/>
-          <w:bCs/>
-          <w:sz w:val="24"/>
-          <w:szCs w:val="24"/>
-        </w:rPr>
-        <w:t>recommendation</w:t>
-      </w:r>
-      <w:r>
-        <w:rPr>
-          <w:rFonts w:ascii="Times New Roman" w:hAnsi="Times New Roman" w:cs="Times New Roman"/>
-          <w:b/>
-          <w:bCs/>
-          <w:sz w:val="24"/>
-          <w:szCs w:val="24"/>
-        </w:rPr>
-        <w:t xml:space="preserve"> of lawyer and </w:t>
-      </w:r>
-      <w:r>
-        <w:rPr>
-          <w:rFonts w:ascii="Times New Roman" w:hAnsi="Times New Roman" w:cs="Times New Roman"/>
-          <w:b/>
-          <w:bCs/>
-          <w:sz w:val="24"/>
-          <w:szCs w:val="24"/>
-        </w:rPr>
-        <w:t>organization</w:t>
-      </w:r>
-    </w:p>
-    <w:p>
-      <w:pPr>
-        <w:jc w:val="both"/>
-        <w:rPr>
-          <w:rFonts w:ascii="Times New Roman" w:hAnsi="Times New Roman" w:cs="Times New Roman"/>
-          <w:sz w:val="24"/>
-          <w:szCs w:val="24"/>
-        </w:rPr>
-      </w:pPr>
-      <w:r>
-        <w:rPr>
-          <w:rFonts w:ascii="Times New Roman" w:hAnsi="Times New Roman" w:cs="Times New Roman"/>
-          <w:sz w:val="24"/>
-          <w:szCs w:val="24"/>
-        </w:rPr>
-        <w:t>Recently we (</w:t>
-      </w:r>
-      <w:r>
-        <w:rPr>
-          <w:rFonts w:ascii="Times New Roman" w:hAnsi="Times New Roman" w:cs="Times New Roman"/>
-          <w:sz w:val="24"/>
-          <w:szCs w:val="24"/>
-        </w:rPr>
-        <w:t>I along with my friends) proposed an application that was meant for the women which is themed in “Women Violence”, where respective women who are in need of help for the legal procedure of the violence</w:t>
-      </w:r>
-      <w:r>
-        <w:rPr>
-          <w:rFonts w:ascii="Times New Roman" w:hAnsi="Times New Roman" w:cs="Times New Roman"/>
-          <w:sz w:val="24"/>
-          <w:szCs w:val="24"/>
-        </w:rPr>
-        <w:t xml:space="preserve"> type they belongs to</w:t>
-      </w:r>
-      <w:r>
-        <w:rPr>
-          <w:rFonts w:ascii="Times New Roman" w:hAnsi="Times New Roman" w:cs="Times New Roman"/>
-          <w:sz w:val="24"/>
-          <w:szCs w:val="24"/>
-        </w:rPr>
-        <w:t xml:space="preserve"> will be recommended.</w:t>
-      </w:r>
-      <w:r>
-        <w:rPr>
-          <w:rFonts w:ascii="Times New Roman" w:hAnsi="Times New Roman" w:cs="Times New Roman"/>
-          <w:sz w:val="24"/>
-          <w:szCs w:val="24"/>
-        </w:rPr>
-        <w:t xml:space="preserve"> Recommending something by analyzing their data is a part of AI.</w:t>
-      </w:r>
-      <w:r>
-        <w:rPr>
-          <w:rFonts w:ascii="Times New Roman" w:hAnsi="Times New Roman" w:cs="Times New Roman"/>
-          <w:sz w:val="24"/>
-          <w:szCs w:val="24"/>
-        </w:rPr>
-        <w:t xml:space="preserve"> </w:t>
-      </w:r>
-      <w:r>
-        <w:rPr>
-          <w:rFonts w:ascii="Times New Roman" w:hAnsi="Times New Roman" w:cs="Times New Roman"/>
-          <w:sz w:val="24"/>
-          <w:szCs w:val="24"/>
-        </w:rPr>
-        <w:t xml:space="preserve">This is how we thought </w:t>
-      </w:r>
-      <w:r>
-        <w:rPr>
-          <w:rFonts w:ascii="Times New Roman" w:hAnsi="Times New Roman" w:cs="Times New Roman"/>
-          <w:sz w:val="24"/>
-          <w:szCs w:val="24"/>
-        </w:rPr>
-        <w:t xml:space="preserve">of </w:t>
-      </w:r>
-      <w:r>
-        <w:rPr>
-          <w:rFonts w:ascii="Times New Roman" w:hAnsi="Times New Roman" w:cs="Times New Roman"/>
-          <w:sz w:val="24"/>
-          <w:szCs w:val="24"/>
-        </w:rPr>
-        <w:t xml:space="preserve">implementing AI on it. </w:t>
-      </w:r>
-      <w:r>
-        <w:rPr>
-          <w:rFonts w:ascii="Times New Roman" w:hAnsi="Times New Roman" w:cs="Times New Roman"/>
-          <w:sz w:val="24"/>
-          <w:szCs w:val="24"/>
-        </w:rPr>
-        <w:t xml:space="preserve">Through this app we can covey </w:t>
-      </w:r>
-      <w:r>
-        <w:rPr>
-          <w:rFonts w:ascii="Times New Roman" w:hAnsi="Times New Roman" w:cs="Times New Roman"/>
-          <w:sz w:val="24"/>
-          <w:szCs w:val="24"/>
-        </w:rPr>
-        <w:t>them in which violence category do they belong and its legal proc</w:t>
-      </w:r>
-      <w:r>
-        <w:rPr>
-          <w:rFonts w:ascii="Times New Roman" w:hAnsi="Times New Roman" w:cs="Times New Roman"/>
-          <w:sz w:val="24"/>
-          <w:szCs w:val="24"/>
-        </w:rPr>
-        <w:t>edure in return. Along with they</w:t>
-      </w:r>
-      <w:r>
-        <w:rPr>
-          <w:rFonts w:ascii="Times New Roman" w:hAnsi="Times New Roman" w:cs="Times New Roman"/>
-          <w:sz w:val="24"/>
-          <w:szCs w:val="24"/>
-        </w:rPr>
-        <w:t xml:space="preserve"> </w:t>
-      </w:r>
-      <w:r>
-        <w:rPr>
-          <w:rFonts w:ascii="Times New Roman" w:hAnsi="Times New Roman" w:cs="Times New Roman"/>
-          <w:sz w:val="24"/>
-          <w:szCs w:val="24"/>
-        </w:rPr>
-        <w:t xml:space="preserve">can search </w:t>
-      </w:r>
-      <w:r>
-        <w:rPr>
-          <w:rFonts w:ascii="Times New Roman" w:hAnsi="Times New Roman" w:cs="Times New Roman"/>
-          <w:sz w:val="24"/>
-          <w:szCs w:val="24"/>
-        </w:rPr>
-        <w:t>lawyer and organization according to their need.</w:t>
-      </w:r>
-    </w:p>
-    <w:p>
-      <w:pPr>
-        <w:jc w:val="both"/>
-        <w:rPr>
-          <w:rFonts w:ascii="Times New Roman" w:hAnsi="Times New Roman" w:cs="Times New Roman"/>
-          <w:sz w:val="24"/>
-          <w:szCs w:val="24"/>
-        </w:rPr>
-      </w:pPr>
-      <w:r>
-        <w:rPr>
-          <w:rFonts w:ascii="Times New Roman" w:hAnsi="Times New Roman" w:cs="Times New Roman"/>
-          <w:sz w:val="24"/>
-          <w:szCs w:val="24"/>
-        </w:rPr>
-        <w:t>At first she would fill</w:t>
-      </w:r>
-      <w:r>
-        <w:rPr>
-          <w:rFonts w:ascii="Times New Roman" w:hAnsi="Times New Roman" w:cs="Times New Roman"/>
-          <w:sz w:val="24"/>
-          <w:szCs w:val="24"/>
-        </w:rPr>
-        <w:t xml:space="preserve"> in the form, and those data are stored in the database.</w:t>
-      </w:r>
-      <w:r>
-        <w:rPr>
-          <w:rFonts w:ascii="Times New Roman" w:hAnsi="Times New Roman" w:cs="Times New Roman"/>
-          <w:sz w:val="24"/>
-          <w:szCs w:val="24"/>
-        </w:rPr>
-        <w:t xml:space="preserve"> After that we would perf</w:t>
-      </w:r>
-      <w:r>
-        <w:rPr>
-          <w:rFonts w:ascii="Times New Roman" w:hAnsi="Times New Roman" w:cs="Times New Roman"/>
-          <w:sz w:val="24"/>
-          <w:szCs w:val="24"/>
-        </w:rPr>
-        <w:t>orm analysis and compare those</w:t>
-      </w:r>
-      <w:r>
-        <w:rPr>
-          <w:rFonts w:ascii="Times New Roman" w:hAnsi="Times New Roman" w:cs="Times New Roman"/>
-          <w:sz w:val="24"/>
-          <w:szCs w:val="24"/>
-        </w:rPr>
-        <w:t xml:space="preserve"> </w:t>
-      </w:r>
-      <w:proofErr w:type="gramStart"/>
-      <w:r>
-        <w:rPr>
-          <w:rFonts w:ascii="Times New Roman" w:hAnsi="Times New Roman" w:cs="Times New Roman"/>
-          <w:sz w:val="24"/>
-          <w:szCs w:val="24"/>
-        </w:rPr>
-        <w:t>keywords</w:t>
-      </w:r>
-      <w:r>
-        <w:rPr>
-          <w:rFonts w:ascii="Times New Roman" w:hAnsi="Times New Roman" w:cs="Times New Roman"/>
-          <w:sz w:val="24"/>
-          <w:szCs w:val="24"/>
-        </w:rPr>
-        <w:t>(</w:t>
-      </w:r>
-      <w:proofErr w:type="gramEnd"/>
-      <w:r>
-        <w:rPr>
-          <w:rFonts w:ascii="Times New Roman" w:hAnsi="Times New Roman" w:cs="Times New Roman"/>
-          <w:sz w:val="24"/>
-          <w:szCs w:val="24"/>
-        </w:rPr>
-        <w:t>given by the user)</w:t>
-      </w:r>
-      <w:r>
-        <w:rPr>
-          <w:rFonts w:ascii="Times New Roman" w:hAnsi="Times New Roman" w:cs="Times New Roman"/>
-          <w:sz w:val="24"/>
-          <w:szCs w:val="24"/>
-        </w:rPr>
-        <w:t xml:space="preserve"> with our existing data. We will have different files for different types of violence, the one which contain those user entered data would be r</w:t>
-      </w:r>
-      <w:r>
-        <w:rPr>
-          <w:rFonts w:ascii="Times New Roman" w:hAnsi="Times New Roman" w:cs="Times New Roman"/>
-          <w:sz w:val="24"/>
-          <w:szCs w:val="24"/>
-        </w:rPr>
-        <w:t xml:space="preserve">edirected to her as her </w:t>
-      </w:r>
-      <w:r>
-        <w:rPr>
-          <w:rFonts w:ascii="Times New Roman" w:hAnsi="Times New Roman" w:cs="Times New Roman"/>
-          <w:sz w:val="24"/>
-          <w:szCs w:val="24"/>
-        </w:rPr>
-        <w:t xml:space="preserve">violence </w:t>
-      </w:r>
-      <w:r>
-        <w:rPr>
-          <w:rFonts w:ascii="Times New Roman" w:hAnsi="Times New Roman" w:cs="Times New Roman"/>
-          <w:sz w:val="24"/>
-          <w:szCs w:val="24"/>
-        </w:rPr>
-        <w:t xml:space="preserve">type </w:t>
-      </w:r>
-      <w:proofErr w:type="gramStart"/>
-      <w:r>
-        <w:rPr>
-          <w:rFonts w:ascii="Times New Roman" w:hAnsi="Times New Roman" w:cs="Times New Roman"/>
-          <w:sz w:val="24"/>
-          <w:szCs w:val="24"/>
-        </w:rPr>
-        <w:t>and  legal</w:t>
-      </w:r>
-      <w:proofErr w:type="gramEnd"/>
-      <w:r>
-        <w:rPr>
-          <w:rFonts w:ascii="Times New Roman" w:hAnsi="Times New Roman" w:cs="Times New Roman"/>
-          <w:sz w:val="24"/>
-          <w:szCs w:val="24"/>
-        </w:rPr>
-        <w:t xml:space="preserve"> procedure to be followed. </w:t>
-      </w:r>
-    </w:p>
-    <w:p>
-      <w:pPr>
-        <w:jc w:val="both"/>
-        <w:rPr>
-          <w:rFonts w:ascii="Times New Roman" w:hAnsi="Times New Roman" w:cs="Times New Roman"/>
-          <w:sz w:val="24"/>
-          <w:szCs w:val="24"/>
-        </w:rPr>
-      </w:pPr>
-    </w:p>
-    <w:p>
-      <w:pPr>
-        <w:jc w:val="both"/>
-        <w:rPr>
-          <w:rFonts w:ascii="Times New Roman" w:hAnsi="Times New Roman" w:cs="Times New Roman"/>
-          <w:sz w:val="24"/>
-          <w:szCs w:val="24"/>
-        </w:rPr>
-      </w:pPr>
-      <w:r>
-        <w:rPr>
-          <w:rFonts w:ascii="Times New Roman" w:hAnsi="Times New Roman" w:cs="Times New Roman"/>
-          <w:sz w:val="24"/>
-          <w:szCs w:val="24"/>
-        </w:rPr>
-        <w:t>Below</w:t>
-      </w:r>
-      <w:r>
-        <w:rPr>
-          <w:rFonts w:ascii="Times New Roman" w:hAnsi="Times New Roman" w:cs="Times New Roman"/>
-          <w:sz w:val="24"/>
-          <w:szCs w:val="24"/>
-        </w:rPr>
-        <w:t xml:space="preserve"> in this document I will like to share some</w:t>
-      </w:r>
-      <w:r>
-        <w:rPr>
-          <w:rFonts w:ascii="Times New Roman" w:hAnsi="Times New Roman" w:cs="Times New Roman"/>
-          <w:sz w:val="24"/>
-          <w:szCs w:val="24"/>
-        </w:rPr>
-        <w:t xml:space="preserve"> intelligent features </w:t>
-      </w:r>
-      <w:proofErr w:type="gramStart"/>
-      <w:r>
-        <w:rPr>
-          <w:rFonts w:ascii="Times New Roman" w:hAnsi="Times New Roman" w:cs="Times New Roman"/>
-          <w:sz w:val="24"/>
-          <w:szCs w:val="24"/>
-        </w:rPr>
-        <w:t xml:space="preserve">that </w:t>
-      </w:r>
-      <w:r>
-        <w:rPr>
-          <w:rFonts w:ascii="Times New Roman" w:hAnsi="Times New Roman" w:cs="Times New Roman"/>
-          <w:sz w:val="24"/>
-          <w:szCs w:val="24"/>
-        </w:rPr>
-        <w:t xml:space="preserve"> I</w:t>
-      </w:r>
-      <w:proofErr w:type="gramEnd"/>
-      <w:r>
-        <w:rPr>
-          <w:rFonts w:ascii="Times New Roman" w:hAnsi="Times New Roman" w:cs="Times New Roman"/>
-          <w:sz w:val="24"/>
-          <w:szCs w:val="24"/>
-        </w:rPr>
-        <w:t xml:space="preserve"> think</w:t>
-      </w:r>
-      <w:r>
-        <w:rPr>
-          <w:rFonts w:ascii="Times New Roman" w:hAnsi="Times New Roman" w:cs="Times New Roman"/>
-          <w:sz w:val="24"/>
-          <w:szCs w:val="24"/>
-        </w:rPr>
-        <w:t xml:space="preserve"> would</w:t>
-      </w:r>
-      <w:r>
-        <w:rPr>
-          <w:rFonts w:ascii="Times New Roman" w:hAnsi="Times New Roman" w:cs="Times New Roman"/>
-          <w:sz w:val="24"/>
-          <w:szCs w:val="24"/>
-        </w:rPr>
-        <w:t xml:space="preserve"> add flexibility and reliability in our application. Here it goes:</w:t>
-      </w:r>
-    </w:p>
-    <w:p>
-      <w:pPr>
-        <w:jc w:val="both"/>
-        <w:rPr>
-          <w:rFonts w:ascii="Times New Roman" w:hAnsi="Times New Roman" w:cs="Times New Roman"/>
-          <w:b/>
-          <w:bCs/>
-          <w:color w:val="000000"/>
-          <w:sz w:val="24"/>
-          <w:szCs w:val="24"/>
-          <w:shd w:val="clear" w:color="auto" w:fill="FFFFFF"/>
-        </w:rPr>
-      </w:pPr>
-      <w:r>
-        <w:rPr>
-          <w:rFonts w:ascii="Times New Roman" w:hAnsi="Times New Roman" w:cs="Times New Roman"/>
-          <w:b/>
-          <w:bCs/>
-          <w:color w:val="000000"/>
-          <w:sz w:val="24"/>
-          <w:szCs w:val="24"/>
-          <w:shd w:val="clear" w:color="auto" w:fill="FFFFFF"/>
-        </w:rPr>
-        <w:t>The foundations of AI systems</w:t>
-      </w:r>
-      <w:r>
-        <w:rPr>
-          <w:rStyle w:val="apple-converted-space"/>
-          <w:rFonts w:ascii="Times New Roman" w:hAnsi="Times New Roman" w:cs="Times New Roman"/>
-          <w:b/>
-          <w:bCs/>
-          <w:color w:val="000000"/>
-          <w:sz w:val="24"/>
-          <w:szCs w:val="24"/>
-          <w:shd w:val="clear" w:color="auto" w:fill="FFFFFF"/>
-        </w:rPr>
-        <w:t xml:space="preserve">: </w:t>
-      </w:r>
-      <w:r>
-        <w:rPr>
-          <w:rFonts w:ascii="Times New Roman" w:hAnsi="Times New Roman" w:cs="Times New Roman"/>
-          <w:b/>
-          <w:bCs/>
-          <w:color w:val="000000"/>
-          <w:sz w:val="24"/>
-          <w:szCs w:val="24"/>
-          <w:shd w:val="clear" w:color="auto" w:fill="FFFFFF"/>
-        </w:rPr>
-        <w:t>why is search required to solve the problem;</w:t>
-      </w:r>
-    </w:p>
-    <w:p>
-      <w:pPr>
-        <w:jc w:val="both"/>
-        <w:rPr>
-          <w:rFonts w:ascii="Times New Roman" w:hAnsi="Times New Roman" w:cs="Times New Roman"/>
-          <w:sz w:val="24"/>
-          <w:szCs w:val="24"/>
-        </w:rPr>
-      </w:pPr>
-      <w:r>
-        <w:rPr>
-          <w:rFonts w:ascii="Times New Roman" w:hAnsi="Times New Roman" w:cs="Times New Roman"/>
-          <w:sz w:val="24"/>
-          <w:szCs w:val="24"/>
-        </w:rPr>
-        <w:t xml:space="preserve">Search is one of the important feature of this application, search is used for two different categories. </w:t>
-      </w:r>
-    </w:p>
-    <w:p>
-      <w:pPr>
-        <w:jc w:val="both"/>
-        <w:rPr>
-          <w:rFonts w:ascii="Times New Roman" w:hAnsi="Times New Roman" w:cs="Times New Roman"/>
-          <w:sz w:val="24"/>
-          <w:szCs w:val="24"/>
-        </w:rPr>
-      </w:pPr>
-      <w:r>
-        <w:rPr>
-          <w:rFonts w:ascii="Times New Roman" w:hAnsi="Times New Roman" w:cs="Times New Roman"/>
-          <w:sz w:val="24"/>
-          <w:szCs w:val="24"/>
-        </w:rPr>
-        <w:t>1</w:t>
-      </w:r>
-      <w:r>
-        <w:rPr>
-          <w:rFonts w:ascii="Times New Roman" w:hAnsi="Times New Roman" w:cs="Times New Roman"/>
-          <w:sz w:val="24"/>
-          <w:szCs w:val="24"/>
-          <w:vertAlign w:val="superscript"/>
-        </w:rPr>
-        <w:t>st</w:t>
-      </w:r>
-      <w:r>
-        <w:rPr>
-          <w:rFonts w:ascii="Times New Roman" w:hAnsi="Times New Roman" w:cs="Times New Roman"/>
-          <w:sz w:val="24"/>
-          <w:szCs w:val="24"/>
-        </w:rPr>
-        <w:t xml:space="preserve"> category for sear</w:t>
-      </w:r>
-      <w:r>
-        <w:rPr>
-          <w:rFonts w:ascii="Times New Roman" w:hAnsi="Times New Roman" w:cs="Times New Roman"/>
-          <w:sz w:val="24"/>
-          <w:szCs w:val="24"/>
-        </w:rPr>
-        <w:t>ch implementation is to find</w:t>
-      </w:r>
-      <w:r>
-        <w:rPr>
-          <w:rFonts w:ascii="Times New Roman" w:hAnsi="Times New Roman" w:cs="Times New Roman"/>
-          <w:sz w:val="24"/>
-          <w:szCs w:val="24"/>
-        </w:rPr>
-        <w:t xml:space="preserve"> the Lawyer </w:t>
-      </w:r>
-    </w:p>
-    <w:p>
-      <w:pPr>
-        <w:jc w:val="both"/>
-        <w:rPr>
-          <w:rFonts w:ascii="Times New Roman" w:hAnsi="Times New Roman" w:cs="Times New Roman"/>
-          <w:sz w:val="24"/>
-          <w:szCs w:val="24"/>
-        </w:rPr>
-      </w:pPr>
-      <w:proofErr w:type="gramStart"/>
-      <w:r>
-        <w:rPr>
-          <w:rFonts w:ascii="Times New Roman" w:hAnsi="Times New Roman" w:cs="Times New Roman"/>
-          <w:sz w:val="24"/>
-          <w:szCs w:val="24"/>
-        </w:rPr>
-        <w:t>2</w:t>
-      </w:r>
-      <w:r>
-        <w:rPr>
-          <w:rFonts w:ascii="Times New Roman" w:hAnsi="Times New Roman" w:cs="Times New Roman"/>
-          <w:sz w:val="24"/>
-          <w:szCs w:val="24"/>
-          <w:vertAlign w:val="superscript"/>
-        </w:rPr>
-        <w:t>nd</w:t>
-      </w:r>
-      <w:r>
-        <w:rPr>
-          <w:rFonts w:ascii="Times New Roman" w:hAnsi="Times New Roman" w:cs="Times New Roman"/>
-          <w:sz w:val="24"/>
-          <w:szCs w:val="24"/>
-        </w:rPr>
-        <w:t xml:space="preserve"> </w:t>
-      </w:r>
-      <w:r>
-        <w:rPr>
-          <w:rFonts w:ascii="Times New Roman" w:hAnsi="Times New Roman" w:cs="Times New Roman"/>
-          <w:sz w:val="24"/>
-          <w:szCs w:val="24"/>
-        </w:rPr>
-        <w:t xml:space="preserve"> category</w:t>
-      </w:r>
-      <w:proofErr w:type="gramEnd"/>
-      <w:r>
-        <w:rPr>
-          <w:rFonts w:ascii="Times New Roman" w:hAnsi="Times New Roman" w:cs="Times New Roman"/>
-          <w:sz w:val="24"/>
-          <w:szCs w:val="24"/>
-        </w:rPr>
-        <w:t xml:space="preserve"> for sear</w:t>
-      </w:r>
-      <w:r>
-        <w:rPr>
-          <w:rFonts w:ascii="Times New Roman" w:hAnsi="Times New Roman" w:cs="Times New Roman"/>
-          <w:sz w:val="24"/>
-          <w:szCs w:val="24"/>
-        </w:rPr>
-        <w:t>ch impl</w:t>
-      </w:r>
-      <w:r>
-        <w:rPr>
-          <w:rFonts w:ascii="Times New Roman" w:hAnsi="Times New Roman" w:cs="Times New Roman"/>
-          <w:sz w:val="24"/>
-          <w:szCs w:val="24"/>
-        </w:rPr>
-        <w:t>ementation is to find</w:t>
-      </w:r>
-      <w:r>
-        <w:rPr>
-          <w:rFonts w:ascii="Times New Roman" w:hAnsi="Times New Roman" w:cs="Times New Roman"/>
-          <w:sz w:val="24"/>
-          <w:szCs w:val="24"/>
-        </w:rPr>
-        <w:t xml:space="preserve"> the organization</w:t>
-      </w:r>
-    </w:p>
-    <w:p>
-      <w:pPr>
-        <w:jc w:val="both"/>
-        <w:rPr>
-          <w:rFonts w:ascii="Times New Roman" w:hAnsi="Times New Roman" w:cs="Times New Roman"/>
-          <w:sz w:val="24"/>
-          <w:szCs w:val="24"/>
-        </w:rPr>
-      </w:pPr>
-      <w:r>
-        <w:rPr>
-          <w:rFonts w:ascii="Times New Roman" w:hAnsi="Times New Roman" w:cs="Times New Roman"/>
-          <w:sz w:val="24"/>
-          <w:szCs w:val="24"/>
-        </w:rPr>
-        <w:t xml:space="preserve">If </w:t>
-      </w:r>
-      <w:r>
-        <w:rPr>
-          <w:rFonts w:ascii="Times New Roman" w:hAnsi="Times New Roman" w:cs="Times New Roman"/>
-          <w:sz w:val="24"/>
-          <w:szCs w:val="24"/>
-        </w:rPr>
-        <w:t xml:space="preserve">the victim is in need of </w:t>
-      </w:r>
-      <w:r>
-        <w:rPr>
-          <w:rFonts w:ascii="Times New Roman" w:hAnsi="Times New Roman" w:cs="Times New Roman"/>
-          <w:sz w:val="24"/>
-          <w:szCs w:val="24"/>
-        </w:rPr>
-        <w:t>lawyer, she is</w:t>
-      </w:r>
-      <w:r>
-        <w:rPr>
-          <w:rFonts w:ascii="Times New Roman" w:hAnsi="Times New Roman" w:cs="Times New Roman"/>
-          <w:sz w:val="24"/>
-          <w:szCs w:val="24"/>
-        </w:rPr>
-        <w:t xml:space="preserve"> suggested for</w:t>
-      </w:r>
-      <w:r>
-        <w:rPr>
-          <w:rFonts w:ascii="Times New Roman" w:hAnsi="Times New Roman" w:cs="Times New Roman"/>
-          <w:sz w:val="24"/>
-          <w:szCs w:val="24"/>
-        </w:rPr>
-        <w:t xml:space="preserve"> particular lawyer </w:t>
-      </w:r>
-      <w:r>
-        <w:rPr>
-          <w:rFonts w:ascii="Times New Roman" w:hAnsi="Times New Roman" w:cs="Times New Roman"/>
-          <w:sz w:val="24"/>
-          <w:szCs w:val="24"/>
-        </w:rPr>
-        <w:t xml:space="preserve">on the basis of her </w:t>
-      </w:r>
-      <w:r>
-        <w:rPr>
-          <w:rFonts w:ascii="Times New Roman" w:hAnsi="Times New Roman" w:cs="Times New Roman"/>
-          <w:sz w:val="24"/>
-          <w:szCs w:val="24"/>
-        </w:rPr>
-        <w:t xml:space="preserve">violence type she </w:t>
-      </w:r>
-      <w:r>
-        <w:rPr>
-          <w:rFonts w:ascii="Times New Roman" w:hAnsi="Times New Roman" w:cs="Times New Roman"/>
-          <w:sz w:val="24"/>
-          <w:szCs w:val="24"/>
-        </w:rPr>
-        <w:t>belongs</w:t>
-      </w:r>
-      <w:r>
-        <w:rPr>
-          <w:rFonts w:ascii="Times New Roman" w:hAnsi="Times New Roman" w:cs="Times New Roman"/>
-          <w:sz w:val="24"/>
-          <w:szCs w:val="24"/>
-        </w:rPr>
-        <w:t xml:space="preserve"> too</w:t>
-      </w:r>
-      <w:r>
-        <w:rPr>
-          <w:rFonts w:ascii="Times New Roman" w:hAnsi="Times New Roman" w:cs="Times New Roman"/>
-          <w:sz w:val="24"/>
-          <w:szCs w:val="24"/>
-        </w:rPr>
-        <w:t xml:space="preserve">. </w:t>
-      </w:r>
-      <w:r>
-        <w:rPr>
-          <w:rFonts w:ascii="Times New Roman" w:hAnsi="Times New Roman" w:cs="Times New Roman"/>
-          <w:sz w:val="24"/>
-          <w:szCs w:val="24"/>
-        </w:rPr>
-        <w:t>She ca</w:t>
-      </w:r>
-      <w:r>
-        <w:rPr>
-          <w:rFonts w:ascii="Times New Roman" w:hAnsi="Times New Roman" w:cs="Times New Roman"/>
-          <w:sz w:val="24"/>
-          <w:szCs w:val="24"/>
-        </w:rPr>
-        <w:t>n search lawyer with his name if</w:t>
-      </w:r>
-      <w:r>
-        <w:rPr>
-          <w:rFonts w:ascii="Times New Roman" w:hAnsi="Times New Roman" w:cs="Times New Roman"/>
-          <w:sz w:val="24"/>
-          <w:szCs w:val="24"/>
-        </w:rPr>
-        <w:t xml:space="preserve"> she knows him</w:t>
-      </w:r>
-      <w:r>
-        <w:rPr>
-          <w:rFonts w:ascii="Times New Roman" w:hAnsi="Times New Roman" w:cs="Times New Roman"/>
-          <w:sz w:val="24"/>
-          <w:szCs w:val="24"/>
-        </w:rPr>
-        <w:t>/her prior</w:t>
-      </w:r>
-      <w:r>
-        <w:rPr>
-          <w:rFonts w:ascii="Times New Roman" w:hAnsi="Times New Roman" w:cs="Times New Roman"/>
-          <w:sz w:val="24"/>
-          <w:szCs w:val="24"/>
-        </w:rPr>
-        <w:t>. In case if sh</w:t>
-      </w:r>
-      <w:r>
-        <w:rPr>
-          <w:rFonts w:ascii="Times New Roman" w:hAnsi="Times New Roman" w:cs="Times New Roman"/>
-          <w:sz w:val="24"/>
-          <w:szCs w:val="24"/>
-        </w:rPr>
-        <w:t xml:space="preserve">e does not know whom to contact, our </w:t>
-      </w:r>
-      <w:r>
-        <w:rPr>
-          <w:rFonts w:ascii="Times New Roman" w:hAnsi="Times New Roman" w:cs="Times New Roman"/>
-          <w:sz w:val="24"/>
-          <w:szCs w:val="24"/>
-        </w:rPr>
-        <w:t>application will</w:t>
-      </w:r>
-      <w:r>
-        <w:rPr>
-          <w:rFonts w:ascii="Times New Roman" w:hAnsi="Times New Roman" w:cs="Times New Roman"/>
-          <w:sz w:val="24"/>
-          <w:szCs w:val="24"/>
-        </w:rPr>
-        <w:t xml:space="preserve"> recommend </w:t>
-      </w:r>
-      <w:r>
-        <w:rPr>
-          <w:rFonts w:ascii="Times New Roman" w:hAnsi="Times New Roman" w:cs="Times New Roman"/>
-          <w:sz w:val="24"/>
-          <w:szCs w:val="24"/>
-        </w:rPr>
-        <w:t xml:space="preserve">specific lawyer </w:t>
-      </w:r>
-      <w:proofErr w:type="gramStart"/>
-      <w:r>
-        <w:rPr>
-          <w:rFonts w:ascii="Times New Roman" w:hAnsi="Times New Roman" w:cs="Times New Roman"/>
-          <w:sz w:val="24"/>
-          <w:szCs w:val="24"/>
-        </w:rPr>
-        <w:t>who</w:t>
-      </w:r>
-      <w:r>
-        <w:rPr>
-          <w:rFonts w:ascii="Times New Roman" w:hAnsi="Times New Roman" w:cs="Times New Roman"/>
-          <w:sz w:val="24"/>
-          <w:szCs w:val="24"/>
-        </w:rPr>
-        <w:t xml:space="preserve"> </w:t>
-      </w:r>
-      <w:r>
-        <w:rPr>
-          <w:rFonts w:ascii="Times New Roman" w:hAnsi="Times New Roman" w:cs="Times New Roman"/>
-          <w:sz w:val="24"/>
-          <w:szCs w:val="24"/>
-        </w:rPr>
-        <w:t xml:space="preserve"> had</w:t>
-      </w:r>
-      <w:proofErr w:type="gramEnd"/>
-      <w:r>
-        <w:rPr>
-          <w:rFonts w:ascii="Times New Roman" w:hAnsi="Times New Roman" w:cs="Times New Roman"/>
-          <w:sz w:val="24"/>
-          <w:szCs w:val="24"/>
-        </w:rPr>
-        <w:t xml:space="preserve"> solved many</w:t>
-      </w:r>
-      <w:r>
-        <w:rPr>
-          <w:rFonts w:ascii="Times New Roman" w:hAnsi="Times New Roman" w:cs="Times New Roman"/>
-          <w:sz w:val="24"/>
-          <w:szCs w:val="24"/>
-        </w:rPr>
-        <w:t xml:space="preserve"> cases</w:t>
-      </w:r>
-      <w:r>
-        <w:rPr>
-          <w:rFonts w:ascii="Times New Roman" w:hAnsi="Times New Roman" w:cs="Times New Roman"/>
-          <w:sz w:val="24"/>
-          <w:szCs w:val="24"/>
-        </w:rPr>
-        <w:t xml:space="preserve"> already</w:t>
-      </w:r>
-      <w:r>
-        <w:rPr>
-          <w:rFonts w:ascii="Times New Roman" w:hAnsi="Times New Roman" w:cs="Times New Roman"/>
-          <w:sz w:val="24"/>
-          <w:szCs w:val="24"/>
-        </w:rPr>
-        <w:t xml:space="preserve"> that were related to her violence type. </w:t>
-      </w:r>
-    </w:p>
-    <w:p>
-      <w:pPr>
-        <w:jc w:val="both"/>
-        <w:rPr>
-          <w:rFonts w:ascii="Times New Roman" w:hAnsi="Times New Roman" w:cs="Times New Roman"/>
-          <w:sz w:val="24"/>
-          <w:szCs w:val="24"/>
-        </w:rPr>
-      </w:pPr>
-      <w:r>
-        <w:rPr>
-          <w:rFonts w:ascii="Times New Roman" w:hAnsi="Times New Roman" w:cs="Times New Roman"/>
-          <w:sz w:val="24"/>
-          <w:szCs w:val="24"/>
-        </w:rPr>
-        <w:t xml:space="preserve">Next is, we do have </w:t>
-      </w:r>
-      <w:r>
-        <w:rPr>
-          <w:rFonts w:ascii="Times New Roman" w:hAnsi="Times New Roman" w:cs="Times New Roman"/>
-          <w:sz w:val="24"/>
-          <w:szCs w:val="24"/>
-        </w:rPr>
-        <w:t>another category for the search option .</w:t>
-      </w:r>
-      <w:proofErr w:type="spellStart"/>
-      <w:r>
-        <w:rPr>
-          <w:rFonts w:ascii="Times New Roman" w:hAnsi="Times New Roman" w:cs="Times New Roman"/>
-          <w:sz w:val="24"/>
-          <w:szCs w:val="24"/>
-        </w:rPr>
-        <w:t>i.e</w:t>
-      </w:r>
-      <w:proofErr w:type="spellEnd"/>
-      <w:r>
-        <w:rPr>
-          <w:rFonts w:ascii="Times New Roman" w:hAnsi="Times New Roman" w:cs="Times New Roman"/>
-          <w:sz w:val="24"/>
-          <w:szCs w:val="24"/>
-        </w:rPr>
-        <w:t xml:space="preserve"> if she need</w:t>
-      </w:r>
-      <w:r>
-        <w:rPr>
-          <w:rFonts w:ascii="Times New Roman" w:hAnsi="Times New Roman" w:cs="Times New Roman"/>
-          <w:sz w:val="24"/>
-          <w:szCs w:val="24"/>
-        </w:rPr>
-        <w:t>s</w:t>
-      </w:r>
-      <w:r>
-        <w:rPr>
-          <w:rFonts w:ascii="Times New Roman" w:hAnsi="Times New Roman" w:cs="Times New Roman"/>
-          <w:sz w:val="24"/>
-          <w:szCs w:val="24"/>
-        </w:rPr>
-        <w:t xml:space="preserve"> to take help of any organization, she can search it as per her wish or else we can </w:t>
-      </w:r>
-      <w:r>
-        <w:rPr>
-          <w:rFonts w:ascii="Times New Roman" w:hAnsi="Times New Roman" w:cs="Times New Roman"/>
-          <w:sz w:val="24"/>
-          <w:szCs w:val="24"/>
-        </w:rPr>
-        <w:t>recommend</w:t>
-      </w:r>
-      <w:r>
-        <w:rPr>
-          <w:rFonts w:ascii="Times New Roman" w:hAnsi="Times New Roman" w:cs="Times New Roman"/>
-          <w:sz w:val="24"/>
-          <w:szCs w:val="24"/>
-        </w:rPr>
-        <w:t xml:space="preserve"> her</w:t>
-      </w:r>
-      <w:r>
-        <w:rPr>
-          <w:rFonts w:ascii="Times New Roman" w:hAnsi="Times New Roman" w:cs="Times New Roman"/>
-          <w:sz w:val="24"/>
-          <w:szCs w:val="24"/>
-        </w:rPr>
-        <w:t xml:space="preserve"> with</w:t>
-      </w:r>
-      <w:r>
-        <w:rPr>
-          <w:rFonts w:ascii="Times New Roman" w:hAnsi="Times New Roman" w:cs="Times New Roman"/>
-          <w:sz w:val="24"/>
-          <w:szCs w:val="24"/>
-        </w:rPr>
-        <w:t xml:space="preserve"> desired organization by performing certain analysis</w:t>
-      </w:r>
-      <w:r>
-        <w:rPr>
-          <w:rFonts w:ascii="Times New Roman" w:hAnsi="Times New Roman" w:cs="Times New Roman"/>
-          <w:sz w:val="24"/>
-          <w:szCs w:val="24"/>
-        </w:rPr>
-        <w:t xml:space="preserve"> on her data</w:t>
-      </w:r>
-      <w:r>
-        <w:rPr>
-          <w:rFonts w:ascii="Times New Roman" w:hAnsi="Times New Roman" w:cs="Times New Roman"/>
-          <w:sz w:val="24"/>
-          <w:szCs w:val="24"/>
-        </w:rPr>
-        <w:t xml:space="preserve">. </w:t>
-      </w:r>
-    </w:p>
-    <w:p>
-      <w:pPr>
         <w:shd w:val="clear" w:color="auto" w:fill="FFFFFF"/>
         <w:spacing w:before="100" w:beforeAutospacing="1" w:after="100" w:afterAutospacing="1" w:line="240" w:lineRule="auto"/>
         <w:jc w:val="both"/>
         <w:rPr>
           <w:rFonts w:ascii="Times New Roman" w:eastAsia="Times New Roman" w:hAnsi="Times New Roman" w:cs="Times New Roman"/>
+          <w:color w:val="000000"/>
+          <w:sz w:val="24"/>
+          <w:szCs w:val="24"/>
+          <w:lang w:bidi="ne-NP"/>
+        </w:rPr>
+      </w:pPr>
+      <w:r>
+        <w:rPr>
+          <w:rFonts w:ascii="Times New Roman" w:eastAsia="Times New Roman" w:hAnsi="Times New Roman" w:cs="Times New Roman"/>
+          <w:color w:val="000000"/>
+          <w:sz w:val="24"/>
+          <w:szCs w:val="24"/>
+          <w:lang w:bidi="ne-NP"/>
+        </w:rPr>
+        <w:t xml:space="preserve">(NOTE: This document is a group work from </w:t>
+      </w:r>
+      <w:proofErr w:type="gramStart"/>
+      <w:r>
+        <w:rPr>
+          <w:rFonts w:ascii="Times New Roman" w:eastAsia="Times New Roman" w:hAnsi="Times New Roman" w:cs="Times New Roman"/>
+          <w:color w:val="000000"/>
+          <w:sz w:val="24"/>
+          <w:szCs w:val="24"/>
+          <w:lang w:bidi="ne-NP"/>
+        </w:rPr>
+        <w:t>me(</w:t>
+      </w:r>
+      <w:proofErr w:type="gramEnd"/>
+      <w:r>
+        <w:rPr>
+          <w:rFonts w:ascii="Times New Roman" w:eastAsia="Times New Roman" w:hAnsi="Times New Roman" w:cs="Times New Roman"/>
+          <w:color w:val="000000"/>
+          <w:sz w:val="24"/>
+          <w:szCs w:val="24"/>
+          <w:lang w:bidi="ne-NP"/>
+        </w:rPr>
+        <w:t xml:space="preserve"> </w:t>
+      </w:r>
+      <w:proofErr w:type="spellStart"/>
+      <w:r>
+        <w:rPr>
+          <w:rFonts w:ascii="Times New Roman" w:eastAsia="Times New Roman" w:hAnsi="Times New Roman" w:cs="Times New Roman"/>
+          <w:color w:val="000000"/>
+          <w:sz w:val="24"/>
+          <w:szCs w:val="24"/>
+          <w:lang w:bidi="ne-NP"/>
+        </w:rPr>
+        <w:t>Ashmita</w:t>
+      </w:r>
+      <w:proofErr w:type="spellEnd"/>
+      <w:r>
+        <w:rPr>
+          <w:rFonts w:ascii="Times New Roman" w:eastAsia="Times New Roman" w:hAnsi="Times New Roman" w:cs="Times New Roman"/>
+          <w:color w:val="000000"/>
+          <w:sz w:val="24"/>
+          <w:szCs w:val="24"/>
+          <w:lang w:bidi="ne-NP"/>
+        </w:rPr>
+        <w:t xml:space="preserve"> </w:t>
+      </w:r>
+      <w:proofErr w:type="spellStart"/>
+      <w:r>
+        <w:rPr>
+          <w:rFonts w:ascii="Times New Roman" w:eastAsia="Times New Roman" w:hAnsi="Times New Roman" w:cs="Times New Roman"/>
+          <w:color w:val="000000"/>
+          <w:sz w:val="24"/>
+          <w:szCs w:val="24"/>
+          <w:lang w:bidi="ne-NP"/>
+        </w:rPr>
+        <w:t>Kunwar</w:t>
+      </w:r>
+      <w:proofErr w:type="spellEnd"/>
+      <w:r>
+        <w:rPr>
+          <w:rFonts w:ascii="Times New Roman" w:eastAsia="Times New Roman" w:hAnsi="Times New Roman" w:cs="Times New Roman"/>
+          <w:color w:val="000000"/>
+          <w:sz w:val="24"/>
+          <w:szCs w:val="24"/>
+          <w:lang w:bidi="ne-NP"/>
+        </w:rPr>
+        <w:t xml:space="preserve">, 0321) and </w:t>
+      </w:r>
+      <w:proofErr w:type="spellStart"/>
+      <w:r>
+        <w:rPr>
+          <w:rFonts w:ascii="Times New Roman" w:eastAsia="Times New Roman" w:hAnsi="Times New Roman" w:cs="Times New Roman"/>
+          <w:color w:val="000000"/>
+          <w:sz w:val="24"/>
+          <w:szCs w:val="24"/>
+          <w:lang w:bidi="ne-NP"/>
+        </w:rPr>
+        <w:t>Saroj</w:t>
+      </w:r>
+      <w:proofErr w:type="spellEnd"/>
+      <w:r>
+        <w:rPr>
+          <w:rFonts w:ascii="Times New Roman" w:eastAsia="Times New Roman" w:hAnsi="Times New Roman" w:cs="Times New Roman"/>
+          <w:color w:val="000000"/>
+          <w:sz w:val="24"/>
+          <w:szCs w:val="24"/>
+          <w:lang w:bidi="ne-NP"/>
+        </w:rPr>
+        <w:t xml:space="preserve"> Shrestha )</w:t>
+      </w:r>
+    </w:p>
+    <w:p>
+      <w:pPr>
+        <w:jc w:val="both"/>
+        <w:rPr>
+          <w:rFonts w:ascii="Times New Roman" w:hAnsi="Times New Roman" w:cs="Times New Roman"/>
           <w:b/>
           <w:bCs/>
-          <w:color w:val="000000"/>
-          <w:sz w:val="24"/>
-          <w:szCs w:val="24"/>
-          <w:lang w:bidi="ne-NP"/>
-        </w:rPr>
-      </w:pPr>
-      <w:r>
-        <w:rPr>
-          <w:rFonts w:ascii="Times New Roman" w:eastAsia="Times New Roman" w:hAnsi="Times New Roman" w:cs="Times New Roman"/>
+          <w:sz w:val="24"/>
+          <w:szCs w:val="24"/>
+        </w:rPr>
+      </w:pPr>
+      <w:bookmarkStart w:id="0" w:name="_GoBack"/>
+      <w:bookmarkEnd w:id="0"/>
+    </w:p>
+    <w:p>
+      <w:pPr>
+        <w:jc w:val="both"/>
+        <w:rPr>
+          <w:rFonts w:ascii="Times New Roman" w:hAnsi="Times New Roman" w:cs="Times New Roman"/>
           <w:b/>
           <w:bCs/>
-          <w:color w:val="000000"/>
-          <w:sz w:val="24"/>
-          <w:szCs w:val="24"/>
-          <w:lang w:bidi="ne-NP"/>
-        </w:rPr>
-        <w:t>T</w:t>
-      </w:r>
-      <w:r>
-        <w:rPr>
-          <w:rFonts w:ascii="Times New Roman" w:eastAsia="Times New Roman" w:hAnsi="Times New Roman" w:cs="Times New Roman"/>
+          <w:sz w:val="24"/>
+          <w:szCs w:val="24"/>
+        </w:rPr>
+      </w:pPr>
+      <w:r>
+        <w:rPr>
+          <w:rFonts w:ascii="Times New Roman" w:hAnsi="Times New Roman" w:cs="Times New Roman"/>
           <w:b/>
           <w:bCs/>
-          <w:color w:val="000000"/>
-          <w:sz w:val="24"/>
-          <w:szCs w:val="24"/>
-          <w:lang w:bidi="ne-NP"/>
-        </w:rPr>
-        <w:t>he problem and its environment - what features do they have;</w:t>
+          <w:sz w:val="24"/>
+          <w:szCs w:val="24"/>
+        </w:rPr>
+        <w:t xml:space="preserve">Application for women to find violence type, respective legal procedure and </w:t>
+      </w:r>
+      <w:r>
+        <w:rPr>
+          <w:rFonts w:ascii="Times New Roman" w:hAnsi="Times New Roman" w:cs="Times New Roman"/>
+          <w:b/>
+          <w:bCs/>
+          <w:sz w:val="24"/>
+          <w:szCs w:val="24"/>
+        </w:rPr>
+        <w:t>recommendation</w:t>
+      </w:r>
+      <w:r>
+        <w:rPr>
+          <w:rFonts w:ascii="Times New Roman" w:hAnsi="Times New Roman" w:cs="Times New Roman"/>
+          <w:b/>
+          <w:bCs/>
+          <w:sz w:val="24"/>
+          <w:szCs w:val="24"/>
+        </w:rPr>
+        <w:t xml:space="preserve"> of lawyer and </w:t>
+      </w:r>
+      <w:r>
+        <w:rPr>
+          <w:rFonts w:ascii="Times New Roman" w:hAnsi="Times New Roman" w:cs="Times New Roman"/>
+          <w:b/>
+          <w:bCs/>
+          <w:sz w:val="24"/>
+          <w:szCs w:val="24"/>
+        </w:rPr>
+        <w:t>organization</w:t>
+      </w:r>
+    </w:p>
+    <w:p>
+      <w:pPr>
+        <w:jc w:val="both"/>
+        <w:rPr>
+          <w:rFonts w:ascii="Times New Roman" w:hAnsi="Times New Roman" w:cs="Times New Roman"/>
+          <w:sz w:val="24"/>
+          <w:szCs w:val="24"/>
+        </w:rPr>
+      </w:pPr>
+      <w:r>
+        <w:rPr>
+          <w:rFonts w:ascii="Times New Roman" w:hAnsi="Times New Roman" w:cs="Times New Roman"/>
+          <w:sz w:val="24"/>
+          <w:szCs w:val="24"/>
+        </w:rPr>
+        <w:t>Recently we (</w:t>
+      </w:r>
+      <w:r>
+        <w:rPr>
+          <w:rFonts w:ascii="Times New Roman" w:hAnsi="Times New Roman" w:cs="Times New Roman"/>
+          <w:sz w:val="24"/>
+          <w:szCs w:val="24"/>
+        </w:rPr>
+        <w:t>I along with my friends) proposed an application that was meant for the women which is themed in “Women Violence”, where respective women who are in need of help for the legal procedure of the violence</w:t>
+      </w:r>
+      <w:r>
+        <w:rPr>
+          <w:rFonts w:ascii="Times New Roman" w:hAnsi="Times New Roman" w:cs="Times New Roman"/>
+          <w:sz w:val="24"/>
+          <w:szCs w:val="24"/>
+        </w:rPr>
+        <w:t xml:space="preserve"> type they belongs to</w:t>
+      </w:r>
+      <w:r>
+        <w:rPr>
+          <w:rFonts w:ascii="Times New Roman" w:hAnsi="Times New Roman" w:cs="Times New Roman"/>
+          <w:sz w:val="24"/>
+          <w:szCs w:val="24"/>
+        </w:rPr>
+        <w:t xml:space="preserve"> will be recommended.</w:t>
+      </w:r>
+      <w:r>
+        <w:rPr>
+          <w:rFonts w:ascii="Times New Roman" w:hAnsi="Times New Roman" w:cs="Times New Roman"/>
+          <w:sz w:val="24"/>
+          <w:szCs w:val="24"/>
+        </w:rPr>
+        <w:t xml:space="preserve"> Recommending something by analyzing their data is a part of AI.</w:t>
+      </w:r>
+      <w:r>
+        <w:rPr>
+          <w:rFonts w:ascii="Times New Roman" w:hAnsi="Times New Roman" w:cs="Times New Roman"/>
+          <w:sz w:val="24"/>
+          <w:szCs w:val="24"/>
+        </w:rPr>
+        <w:t xml:space="preserve"> </w:t>
+      </w:r>
+      <w:r>
+        <w:rPr>
+          <w:rFonts w:ascii="Times New Roman" w:hAnsi="Times New Roman" w:cs="Times New Roman"/>
+          <w:sz w:val="24"/>
+          <w:szCs w:val="24"/>
+        </w:rPr>
+        <w:t xml:space="preserve">This is how we thought </w:t>
+      </w:r>
+      <w:r>
+        <w:rPr>
+          <w:rFonts w:ascii="Times New Roman" w:hAnsi="Times New Roman" w:cs="Times New Roman"/>
+          <w:sz w:val="24"/>
+          <w:szCs w:val="24"/>
+        </w:rPr>
+        <w:t xml:space="preserve">of </w:t>
+      </w:r>
+      <w:r>
+        <w:rPr>
+          <w:rFonts w:ascii="Times New Roman" w:hAnsi="Times New Roman" w:cs="Times New Roman"/>
+          <w:sz w:val="24"/>
+          <w:szCs w:val="24"/>
+        </w:rPr>
+        <w:t xml:space="preserve">implementing AI on it. </w:t>
+      </w:r>
+      <w:r>
+        <w:rPr>
+          <w:rFonts w:ascii="Times New Roman" w:hAnsi="Times New Roman" w:cs="Times New Roman"/>
+          <w:sz w:val="24"/>
+          <w:szCs w:val="24"/>
+        </w:rPr>
+        <w:t xml:space="preserve">Through this app we can covey </w:t>
+      </w:r>
+      <w:r>
+        <w:rPr>
+          <w:rFonts w:ascii="Times New Roman" w:hAnsi="Times New Roman" w:cs="Times New Roman"/>
+          <w:sz w:val="24"/>
+          <w:szCs w:val="24"/>
+        </w:rPr>
+        <w:t>them in which violence category do they belong and its legal proc</w:t>
+      </w:r>
+      <w:r>
+        <w:rPr>
+          <w:rFonts w:ascii="Times New Roman" w:hAnsi="Times New Roman" w:cs="Times New Roman"/>
+          <w:sz w:val="24"/>
+          <w:szCs w:val="24"/>
+        </w:rPr>
+        <w:t>edure in return. Along with they</w:t>
+      </w:r>
+      <w:r>
+        <w:rPr>
+          <w:rFonts w:ascii="Times New Roman" w:hAnsi="Times New Roman" w:cs="Times New Roman"/>
+          <w:sz w:val="24"/>
+          <w:szCs w:val="24"/>
+        </w:rPr>
+        <w:t xml:space="preserve"> </w:t>
+      </w:r>
+      <w:r>
+        <w:rPr>
+          <w:rFonts w:ascii="Times New Roman" w:hAnsi="Times New Roman" w:cs="Times New Roman"/>
+          <w:sz w:val="24"/>
+          <w:szCs w:val="24"/>
+        </w:rPr>
+        <w:t xml:space="preserve">can search </w:t>
+      </w:r>
+      <w:r>
+        <w:rPr>
+          <w:rFonts w:ascii="Times New Roman" w:hAnsi="Times New Roman" w:cs="Times New Roman"/>
+          <w:sz w:val="24"/>
+          <w:szCs w:val="24"/>
+        </w:rPr>
+        <w:t>lawyer and organization according to their need.</w:t>
+      </w:r>
+    </w:p>
+    <w:p>
+      <w:pPr>
+        <w:jc w:val="both"/>
+        <w:rPr>
+          <w:rFonts w:ascii="Times New Roman" w:hAnsi="Times New Roman" w:cs="Times New Roman"/>
+          <w:sz w:val="24"/>
+          <w:szCs w:val="24"/>
+        </w:rPr>
+      </w:pPr>
+      <w:r>
+        <w:rPr>
+          <w:rFonts w:ascii="Times New Roman" w:hAnsi="Times New Roman" w:cs="Times New Roman"/>
+          <w:sz w:val="24"/>
+          <w:szCs w:val="24"/>
+        </w:rPr>
+        <w:t>At first she would fill</w:t>
+      </w:r>
+      <w:r>
+        <w:rPr>
+          <w:rFonts w:ascii="Times New Roman" w:hAnsi="Times New Roman" w:cs="Times New Roman"/>
+          <w:sz w:val="24"/>
+          <w:szCs w:val="24"/>
+        </w:rPr>
+        <w:t xml:space="preserve"> in the form, and those data are stored in the database.</w:t>
+      </w:r>
+      <w:r>
+        <w:rPr>
+          <w:rFonts w:ascii="Times New Roman" w:hAnsi="Times New Roman" w:cs="Times New Roman"/>
+          <w:sz w:val="24"/>
+          <w:szCs w:val="24"/>
+        </w:rPr>
+        <w:t xml:space="preserve"> After that we would perf</w:t>
+      </w:r>
+      <w:r>
+        <w:rPr>
+          <w:rFonts w:ascii="Times New Roman" w:hAnsi="Times New Roman" w:cs="Times New Roman"/>
+          <w:sz w:val="24"/>
+          <w:szCs w:val="24"/>
+        </w:rPr>
+        <w:t>orm analysis and compare those</w:t>
+      </w:r>
+      <w:r>
+        <w:rPr>
+          <w:rFonts w:ascii="Times New Roman" w:hAnsi="Times New Roman" w:cs="Times New Roman"/>
+          <w:sz w:val="24"/>
+          <w:szCs w:val="24"/>
+        </w:rPr>
+        <w:t xml:space="preserve"> </w:t>
+      </w:r>
+      <w:proofErr w:type="gramStart"/>
+      <w:r>
+        <w:rPr>
+          <w:rFonts w:ascii="Times New Roman" w:hAnsi="Times New Roman" w:cs="Times New Roman"/>
+          <w:sz w:val="24"/>
+          <w:szCs w:val="24"/>
+        </w:rPr>
+        <w:t>keywords</w:t>
+      </w:r>
+      <w:r>
+        <w:rPr>
+          <w:rFonts w:ascii="Times New Roman" w:hAnsi="Times New Roman" w:cs="Times New Roman"/>
+          <w:sz w:val="24"/>
+          <w:szCs w:val="24"/>
+        </w:rPr>
+        <w:t>(</w:t>
+      </w:r>
+      <w:proofErr w:type="gramEnd"/>
+      <w:r>
+        <w:rPr>
+          <w:rFonts w:ascii="Times New Roman" w:hAnsi="Times New Roman" w:cs="Times New Roman"/>
+          <w:sz w:val="24"/>
+          <w:szCs w:val="24"/>
+        </w:rPr>
+        <w:t>given by the user)</w:t>
+      </w:r>
+      <w:r>
+        <w:rPr>
+          <w:rFonts w:ascii="Times New Roman" w:hAnsi="Times New Roman" w:cs="Times New Roman"/>
+          <w:sz w:val="24"/>
+          <w:szCs w:val="24"/>
+        </w:rPr>
+        <w:t xml:space="preserve"> with our existing data. We will have different files for different types of violence, the one which contain those user entered data would be r</w:t>
+      </w:r>
+      <w:r>
+        <w:rPr>
+          <w:rFonts w:ascii="Times New Roman" w:hAnsi="Times New Roman" w:cs="Times New Roman"/>
+          <w:sz w:val="24"/>
+          <w:szCs w:val="24"/>
+        </w:rPr>
+        <w:t xml:space="preserve">edirected to her as her </w:t>
+      </w:r>
+      <w:r>
+        <w:rPr>
+          <w:rFonts w:ascii="Times New Roman" w:hAnsi="Times New Roman" w:cs="Times New Roman"/>
+          <w:sz w:val="24"/>
+          <w:szCs w:val="24"/>
+        </w:rPr>
+        <w:t xml:space="preserve">violence </w:t>
+      </w:r>
+      <w:r>
+        <w:rPr>
+          <w:rFonts w:ascii="Times New Roman" w:hAnsi="Times New Roman" w:cs="Times New Roman"/>
+          <w:sz w:val="24"/>
+          <w:szCs w:val="24"/>
+        </w:rPr>
+        <w:t xml:space="preserve">type </w:t>
+      </w:r>
+      <w:proofErr w:type="gramStart"/>
+      <w:r>
+        <w:rPr>
+          <w:rFonts w:ascii="Times New Roman" w:hAnsi="Times New Roman" w:cs="Times New Roman"/>
+          <w:sz w:val="24"/>
+          <w:szCs w:val="24"/>
+        </w:rPr>
+        <w:t>and  legal</w:t>
+      </w:r>
+      <w:proofErr w:type="gramEnd"/>
+      <w:r>
+        <w:rPr>
+          <w:rFonts w:ascii="Times New Roman" w:hAnsi="Times New Roman" w:cs="Times New Roman"/>
+          <w:sz w:val="24"/>
+          <w:szCs w:val="24"/>
+        </w:rPr>
+        <w:t xml:space="preserve"> procedure to be followed. </w:t>
+      </w:r>
+    </w:p>
+    <w:p>
+      <w:pPr>
+        <w:jc w:val="both"/>
+        <w:rPr>
+          <w:rFonts w:ascii="Times New Roman" w:hAnsi="Times New Roman" w:cs="Times New Roman"/>
+          <w:sz w:val="24"/>
+          <w:szCs w:val="24"/>
+        </w:rPr>
+      </w:pPr>
+    </w:p>
+    <w:p>
+      <w:pPr>
+        <w:jc w:val="both"/>
+        <w:rPr>
+          <w:rFonts w:ascii="Times New Roman" w:hAnsi="Times New Roman" w:cs="Times New Roman"/>
+          <w:sz w:val="24"/>
+          <w:szCs w:val="24"/>
+        </w:rPr>
+      </w:pPr>
+      <w:r>
+        <w:rPr>
+          <w:rFonts w:ascii="Times New Roman" w:hAnsi="Times New Roman" w:cs="Times New Roman"/>
+          <w:sz w:val="24"/>
+          <w:szCs w:val="24"/>
+        </w:rPr>
+        <w:t>Below</w:t>
+      </w:r>
+      <w:r>
+        <w:rPr>
+          <w:rFonts w:ascii="Times New Roman" w:hAnsi="Times New Roman" w:cs="Times New Roman"/>
+          <w:sz w:val="24"/>
+          <w:szCs w:val="24"/>
+        </w:rPr>
+        <w:t xml:space="preserve"> in this document I will like to share some</w:t>
+      </w:r>
+      <w:r>
+        <w:rPr>
+          <w:rFonts w:ascii="Times New Roman" w:hAnsi="Times New Roman" w:cs="Times New Roman"/>
+          <w:sz w:val="24"/>
+          <w:szCs w:val="24"/>
+        </w:rPr>
+        <w:t xml:space="preserve"> intelligent features </w:t>
+      </w:r>
+      <w:proofErr w:type="gramStart"/>
+      <w:r>
+        <w:rPr>
+          <w:rFonts w:ascii="Times New Roman" w:hAnsi="Times New Roman" w:cs="Times New Roman"/>
+          <w:sz w:val="24"/>
+          <w:szCs w:val="24"/>
+        </w:rPr>
+        <w:t xml:space="preserve">that </w:t>
+      </w:r>
+      <w:r>
+        <w:rPr>
+          <w:rFonts w:ascii="Times New Roman" w:hAnsi="Times New Roman" w:cs="Times New Roman"/>
+          <w:sz w:val="24"/>
+          <w:szCs w:val="24"/>
+        </w:rPr>
+        <w:t xml:space="preserve"> I</w:t>
+      </w:r>
+      <w:proofErr w:type="gramEnd"/>
+      <w:r>
+        <w:rPr>
+          <w:rFonts w:ascii="Times New Roman" w:hAnsi="Times New Roman" w:cs="Times New Roman"/>
+          <w:sz w:val="24"/>
+          <w:szCs w:val="24"/>
+        </w:rPr>
+        <w:t xml:space="preserve"> think</w:t>
+      </w:r>
+      <w:r>
+        <w:rPr>
+          <w:rFonts w:ascii="Times New Roman" w:hAnsi="Times New Roman" w:cs="Times New Roman"/>
+          <w:sz w:val="24"/>
+          <w:szCs w:val="24"/>
+        </w:rPr>
+        <w:t xml:space="preserve"> would</w:t>
+      </w:r>
+      <w:r>
+        <w:rPr>
+          <w:rFonts w:ascii="Times New Roman" w:hAnsi="Times New Roman" w:cs="Times New Roman"/>
+          <w:sz w:val="24"/>
+          <w:szCs w:val="24"/>
+        </w:rPr>
+        <w:t xml:space="preserve"> add flexibility and reliability in our application. Here it goes:</w:t>
+      </w:r>
+    </w:p>
+    <w:p>
+      <w:pPr>
+        <w:jc w:val="both"/>
+        <w:rPr>
+          <w:rFonts w:ascii="Times New Roman" w:hAnsi="Times New Roman" w:cs="Times New Roman"/>
+          <w:b/>
+          <w:bCs/>
+          <w:color w:val="000000"/>
+          <w:sz w:val="24"/>
+          <w:szCs w:val="24"/>
+          <w:shd w:val="clear" w:color="auto" w:fill="FFFFFF"/>
+        </w:rPr>
+      </w:pPr>
+      <w:r>
+        <w:rPr>
+          <w:rFonts w:ascii="Times New Roman" w:hAnsi="Times New Roman" w:cs="Times New Roman"/>
+          <w:b/>
+          <w:bCs/>
+          <w:color w:val="000000"/>
+          <w:sz w:val="24"/>
+          <w:szCs w:val="24"/>
+          <w:shd w:val="clear" w:color="auto" w:fill="FFFFFF"/>
+        </w:rPr>
+        <w:t>The foundations of AI systems</w:t>
+      </w:r>
+      <w:r>
+        <w:rPr>
+          <w:rStyle w:val="apple-converted-space"/>
+          <w:rFonts w:ascii="Times New Roman" w:hAnsi="Times New Roman" w:cs="Times New Roman"/>
+          <w:b/>
+          <w:bCs/>
+          <w:color w:val="000000"/>
+          <w:sz w:val="24"/>
+          <w:szCs w:val="24"/>
+          <w:shd w:val="clear" w:color="auto" w:fill="FFFFFF"/>
+        </w:rPr>
+        <w:t xml:space="preserve">: </w:t>
+      </w:r>
+      <w:r>
+        <w:rPr>
+          <w:rFonts w:ascii="Times New Roman" w:hAnsi="Times New Roman" w:cs="Times New Roman"/>
+          <w:b/>
+          <w:bCs/>
+          <w:color w:val="000000"/>
+          <w:sz w:val="24"/>
+          <w:szCs w:val="24"/>
+          <w:shd w:val="clear" w:color="auto" w:fill="FFFFFF"/>
+        </w:rPr>
+        <w:t>why is search required to solve the problem;</w:t>
+      </w:r>
+    </w:p>
+    <w:p>
+      <w:pPr>
+        <w:jc w:val="both"/>
+        <w:rPr>
+          <w:rFonts w:ascii="Times New Roman" w:hAnsi="Times New Roman" w:cs="Times New Roman"/>
+          <w:sz w:val="24"/>
+          <w:szCs w:val="24"/>
+        </w:rPr>
+      </w:pPr>
+      <w:r>
+        <w:rPr>
+          <w:rFonts w:ascii="Times New Roman" w:hAnsi="Times New Roman" w:cs="Times New Roman"/>
+          <w:sz w:val="24"/>
+          <w:szCs w:val="24"/>
+        </w:rPr>
+        <w:t xml:space="preserve">Search is one of the important feature of this application, search is used for two different categories. </w:t>
+      </w:r>
+    </w:p>
+    <w:p>
+      <w:pPr>
+        <w:jc w:val="both"/>
+        <w:rPr>
+          <w:rFonts w:ascii="Times New Roman" w:hAnsi="Times New Roman" w:cs="Times New Roman"/>
+          <w:sz w:val="24"/>
+          <w:szCs w:val="24"/>
+        </w:rPr>
+      </w:pPr>
+      <w:r>
+        <w:rPr>
+          <w:rFonts w:ascii="Times New Roman" w:hAnsi="Times New Roman" w:cs="Times New Roman"/>
+          <w:sz w:val="24"/>
+          <w:szCs w:val="24"/>
+        </w:rPr>
+        <w:t>1</w:t>
+      </w:r>
+      <w:r>
+        <w:rPr>
+          <w:rFonts w:ascii="Times New Roman" w:hAnsi="Times New Roman" w:cs="Times New Roman"/>
+          <w:sz w:val="24"/>
+          <w:szCs w:val="24"/>
+          <w:vertAlign w:val="superscript"/>
+        </w:rPr>
+        <w:t>st</w:t>
+      </w:r>
+      <w:r>
+        <w:rPr>
+          <w:rFonts w:ascii="Times New Roman" w:hAnsi="Times New Roman" w:cs="Times New Roman"/>
+          <w:sz w:val="24"/>
+          <w:szCs w:val="24"/>
+        </w:rPr>
+        <w:t xml:space="preserve"> category for sear</w:t>
+      </w:r>
+      <w:r>
+        <w:rPr>
+          <w:rFonts w:ascii="Times New Roman" w:hAnsi="Times New Roman" w:cs="Times New Roman"/>
+          <w:sz w:val="24"/>
+          <w:szCs w:val="24"/>
+        </w:rPr>
+        <w:t>ch implementation is to find</w:t>
+      </w:r>
+      <w:r>
+        <w:rPr>
+          <w:rFonts w:ascii="Times New Roman" w:hAnsi="Times New Roman" w:cs="Times New Roman"/>
+          <w:sz w:val="24"/>
+          <w:szCs w:val="24"/>
+        </w:rPr>
+        <w:t xml:space="preserve"> the Lawyer </w:t>
+      </w:r>
+    </w:p>
+    <w:p>
+      <w:pPr>
+        <w:jc w:val="both"/>
+        <w:rPr>
+          <w:rFonts w:ascii="Times New Roman" w:hAnsi="Times New Roman" w:cs="Times New Roman"/>
+          <w:sz w:val="24"/>
+          <w:szCs w:val="24"/>
+        </w:rPr>
+      </w:pPr>
+      <w:proofErr w:type="gramStart"/>
+      <w:r>
+        <w:rPr>
+          <w:rFonts w:ascii="Times New Roman" w:hAnsi="Times New Roman" w:cs="Times New Roman"/>
+          <w:sz w:val="24"/>
+          <w:szCs w:val="24"/>
+        </w:rPr>
+        <w:t>2</w:t>
+      </w:r>
+      <w:r>
+        <w:rPr>
+          <w:rFonts w:ascii="Times New Roman" w:hAnsi="Times New Roman" w:cs="Times New Roman"/>
+          <w:sz w:val="24"/>
+          <w:szCs w:val="24"/>
+          <w:vertAlign w:val="superscript"/>
+        </w:rPr>
+        <w:t>nd</w:t>
+      </w:r>
+      <w:r>
+        <w:rPr>
+          <w:rFonts w:ascii="Times New Roman" w:hAnsi="Times New Roman" w:cs="Times New Roman"/>
+          <w:sz w:val="24"/>
+          <w:szCs w:val="24"/>
+        </w:rPr>
+        <w:t xml:space="preserve"> </w:t>
+      </w:r>
+      <w:r>
+        <w:rPr>
+          <w:rFonts w:ascii="Times New Roman" w:hAnsi="Times New Roman" w:cs="Times New Roman"/>
+          <w:sz w:val="24"/>
+          <w:szCs w:val="24"/>
+        </w:rPr>
+        <w:t xml:space="preserve"> category</w:t>
+      </w:r>
+      <w:proofErr w:type="gramEnd"/>
+      <w:r>
+        <w:rPr>
+          <w:rFonts w:ascii="Times New Roman" w:hAnsi="Times New Roman" w:cs="Times New Roman"/>
+          <w:sz w:val="24"/>
+          <w:szCs w:val="24"/>
+        </w:rPr>
+        <w:t xml:space="preserve"> for sear</w:t>
+      </w:r>
+      <w:r>
+        <w:rPr>
+          <w:rFonts w:ascii="Times New Roman" w:hAnsi="Times New Roman" w:cs="Times New Roman"/>
+          <w:sz w:val="24"/>
+          <w:szCs w:val="24"/>
+        </w:rPr>
+        <w:t>ch impl</w:t>
+      </w:r>
+      <w:r>
+        <w:rPr>
+          <w:rFonts w:ascii="Times New Roman" w:hAnsi="Times New Roman" w:cs="Times New Roman"/>
+          <w:sz w:val="24"/>
+          <w:szCs w:val="24"/>
+        </w:rPr>
+        <w:t>ementation is to find</w:t>
+      </w:r>
+      <w:r>
+        <w:rPr>
+          <w:rFonts w:ascii="Times New Roman" w:hAnsi="Times New Roman" w:cs="Times New Roman"/>
+          <w:sz w:val="24"/>
+          <w:szCs w:val="24"/>
+        </w:rPr>
+        <w:t xml:space="preserve"> the organization</w:t>
+      </w:r>
+    </w:p>
+    <w:p>
+      <w:pPr>
+        <w:jc w:val="both"/>
+        <w:rPr>
+          <w:rFonts w:ascii="Times New Roman" w:hAnsi="Times New Roman" w:cs="Times New Roman"/>
+          <w:sz w:val="24"/>
+          <w:szCs w:val="24"/>
+        </w:rPr>
+      </w:pPr>
+      <w:r>
+        <w:rPr>
+          <w:rFonts w:ascii="Times New Roman" w:hAnsi="Times New Roman" w:cs="Times New Roman"/>
+          <w:sz w:val="24"/>
+          <w:szCs w:val="24"/>
+        </w:rPr>
+        <w:t xml:space="preserve">If </w:t>
+      </w:r>
+      <w:r>
+        <w:rPr>
+          <w:rFonts w:ascii="Times New Roman" w:hAnsi="Times New Roman" w:cs="Times New Roman"/>
+          <w:sz w:val="24"/>
+          <w:szCs w:val="24"/>
+        </w:rPr>
+        <w:t xml:space="preserve">the victim is in need of </w:t>
+      </w:r>
+      <w:r>
+        <w:rPr>
+          <w:rFonts w:ascii="Times New Roman" w:hAnsi="Times New Roman" w:cs="Times New Roman"/>
+          <w:sz w:val="24"/>
+          <w:szCs w:val="24"/>
+        </w:rPr>
+        <w:t>lawyer, she is</w:t>
+      </w:r>
+      <w:r>
+        <w:rPr>
+          <w:rFonts w:ascii="Times New Roman" w:hAnsi="Times New Roman" w:cs="Times New Roman"/>
+          <w:sz w:val="24"/>
+          <w:szCs w:val="24"/>
+        </w:rPr>
+        <w:t xml:space="preserve"> suggested for</w:t>
+      </w:r>
+      <w:r>
+        <w:rPr>
+          <w:rFonts w:ascii="Times New Roman" w:hAnsi="Times New Roman" w:cs="Times New Roman"/>
+          <w:sz w:val="24"/>
+          <w:szCs w:val="24"/>
+        </w:rPr>
+        <w:t xml:space="preserve"> particular lawyer </w:t>
+      </w:r>
+      <w:r>
+        <w:rPr>
+          <w:rFonts w:ascii="Times New Roman" w:hAnsi="Times New Roman" w:cs="Times New Roman"/>
+          <w:sz w:val="24"/>
+          <w:szCs w:val="24"/>
+        </w:rPr>
+        <w:t xml:space="preserve">on the basis of her </w:t>
+      </w:r>
+      <w:r>
+        <w:rPr>
+          <w:rFonts w:ascii="Times New Roman" w:hAnsi="Times New Roman" w:cs="Times New Roman"/>
+          <w:sz w:val="24"/>
+          <w:szCs w:val="24"/>
+        </w:rPr>
+        <w:t xml:space="preserve">violence type she </w:t>
+      </w:r>
+      <w:r>
+        <w:rPr>
+          <w:rFonts w:ascii="Times New Roman" w:hAnsi="Times New Roman" w:cs="Times New Roman"/>
+          <w:sz w:val="24"/>
+          <w:szCs w:val="24"/>
+        </w:rPr>
+        <w:t>belongs</w:t>
+      </w:r>
+      <w:r>
+        <w:rPr>
+          <w:rFonts w:ascii="Times New Roman" w:hAnsi="Times New Roman" w:cs="Times New Roman"/>
+          <w:sz w:val="24"/>
+          <w:szCs w:val="24"/>
+        </w:rPr>
+        <w:t xml:space="preserve"> too</w:t>
+      </w:r>
+      <w:r>
+        <w:rPr>
+          <w:rFonts w:ascii="Times New Roman" w:hAnsi="Times New Roman" w:cs="Times New Roman"/>
+          <w:sz w:val="24"/>
+          <w:szCs w:val="24"/>
+        </w:rPr>
+        <w:t xml:space="preserve">. </w:t>
+      </w:r>
+      <w:r>
+        <w:rPr>
+          <w:rFonts w:ascii="Times New Roman" w:hAnsi="Times New Roman" w:cs="Times New Roman"/>
+          <w:sz w:val="24"/>
+          <w:szCs w:val="24"/>
+        </w:rPr>
+        <w:t>She ca</w:t>
+      </w:r>
+      <w:r>
+        <w:rPr>
+          <w:rFonts w:ascii="Times New Roman" w:hAnsi="Times New Roman" w:cs="Times New Roman"/>
+          <w:sz w:val="24"/>
+          <w:szCs w:val="24"/>
+        </w:rPr>
+        <w:t>n search lawyer with his name if</w:t>
+      </w:r>
+      <w:r>
+        <w:rPr>
+          <w:rFonts w:ascii="Times New Roman" w:hAnsi="Times New Roman" w:cs="Times New Roman"/>
+          <w:sz w:val="24"/>
+          <w:szCs w:val="24"/>
+        </w:rPr>
+        <w:t xml:space="preserve"> she knows him</w:t>
+      </w:r>
+      <w:r>
+        <w:rPr>
+          <w:rFonts w:ascii="Times New Roman" w:hAnsi="Times New Roman" w:cs="Times New Roman"/>
+          <w:sz w:val="24"/>
+          <w:szCs w:val="24"/>
+        </w:rPr>
+        <w:t>/her prior</w:t>
+      </w:r>
+      <w:r>
+        <w:rPr>
+          <w:rFonts w:ascii="Times New Roman" w:hAnsi="Times New Roman" w:cs="Times New Roman"/>
+          <w:sz w:val="24"/>
+          <w:szCs w:val="24"/>
+        </w:rPr>
+        <w:t>. In case if sh</w:t>
+      </w:r>
+      <w:r>
+        <w:rPr>
+          <w:rFonts w:ascii="Times New Roman" w:hAnsi="Times New Roman" w:cs="Times New Roman"/>
+          <w:sz w:val="24"/>
+          <w:szCs w:val="24"/>
+        </w:rPr>
+        <w:t xml:space="preserve">e does not know whom to contact, our </w:t>
+      </w:r>
+      <w:r>
+        <w:rPr>
+          <w:rFonts w:ascii="Times New Roman" w:hAnsi="Times New Roman" w:cs="Times New Roman"/>
+          <w:sz w:val="24"/>
+          <w:szCs w:val="24"/>
+        </w:rPr>
+        <w:t>application will</w:t>
+      </w:r>
+      <w:r>
+        <w:rPr>
+          <w:rFonts w:ascii="Times New Roman" w:hAnsi="Times New Roman" w:cs="Times New Roman"/>
+          <w:sz w:val="24"/>
+          <w:szCs w:val="24"/>
+        </w:rPr>
+        <w:t xml:space="preserve"> recommend </w:t>
+      </w:r>
+      <w:r>
+        <w:rPr>
+          <w:rFonts w:ascii="Times New Roman" w:hAnsi="Times New Roman" w:cs="Times New Roman"/>
+          <w:sz w:val="24"/>
+          <w:szCs w:val="24"/>
+        </w:rPr>
+        <w:t xml:space="preserve">specific lawyer </w:t>
+      </w:r>
+      <w:proofErr w:type="gramStart"/>
+      <w:r>
+        <w:rPr>
+          <w:rFonts w:ascii="Times New Roman" w:hAnsi="Times New Roman" w:cs="Times New Roman"/>
+          <w:sz w:val="24"/>
+          <w:szCs w:val="24"/>
+        </w:rPr>
+        <w:t>who</w:t>
+      </w:r>
+      <w:r>
+        <w:rPr>
+          <w:rFonts w:ascii="Times New Roman" w:hAnsi="Times New Roman" w:cs="Times New Roman"/>
+          <w:sz w:val="24"/>
+          <w:szCs w:val="24"/>
+        </w:rPr>
+        <w:t xml:space="preserve"> </w:t>
+      </w:r>
+      <w:r>
+        <w:rPr>
+          <w:rFonts w:ascii="Times New Roman" w:hAnsi="Times New Roman" w:cs="Times New Roman"/>
+          <w:sz w:val="24"/>
+          <w:szCs w:val="24"/>
+        </w:rPr>
+        <w:t xml:space="preserve"> had</w:t>
+      </w:r>
+      <w:proofErr w:type="gramEnd"/>
+      <w:r>
+        <w:rPr>
+          <w:rFonts w:ascii="Times New Roman" w:hAnsi="Times New Roman" w:cs="Times New Roman"/>
+          <w:sz w:val="24"/>
+          <w:szCs w:val="24"/>
+        </w:rPr>
+        <w:t xml:space="preserve"> solved many</w:t>
+      </w:r>
+      <w:r>
+        <w:rPr>
+          <w:rFonts w:ascii="Times New Roman" w:hAnsi="Times New Roman" w:cs="Times New Roman"/>
+          <w:sz w:val="24"/>
+          <w:szCs w:val="24"/>
+        </w:rPr>
+        <w:t xml:space="preserve"> cases</w:t>
+      </w:r>
+      <w:r>
+        <w:rPr>
+          <w:rFonts w:ascii="Times New Roman" w:hAnsi="Times New Roman" w:cs="Times New Roman"/>
+          <w:sz w:val="24"/>
+          <w:szCs w:val="24"/>
+        </w:rPr>
+        <w:t xml:space="preserve"> already</w:t>
+      </w:r>
+      <w:r>
+        <w:rPr>
+          <w:rFonts w:ascii="Times New Roman" w:hAnsi="Times New Roman" w:cs="Times New Roman"/>
+          <w:sz w:val="24"/>
+          <w:szCs w:val="24"/>
+        </w:rPr>
+        <w:t xml:space="preserve"> that were related to her violence type. </w:t>
+      </w:r>
+    </w:p>
+    <w:p>
+      <w:pPr>
+        <w:jc w:val="both"/>
+        <w:rPr>
+          <w:rFonts w:ascii="Times New Roman" w:hAnsi="Times New Roman" w:cs="Times New Roman"/>
+          <w:sz w:val="24"/>
+          <w:szCs w:val="24"/>
+        </w:rPr>
+      </w:pPr>
+      <w:r>
+        <w:rPr>
+          <w:rFonts w:ascii="Times New Roman" w:hAnsi="Times New Roman" w:cs="Times New Roman"/>
+          <w:sz w:val="24"/>
+          <w:szCs w:val="24"/>
+        </w:rPr>
+        <w:t xml:space="preserve">Next is, we do have </w:t>
+      </w:r>
+      <w:r>
+        <w:rPr>
+          <w:rFonts w:ascii="Times New Roman" w:hAnsi="Times New Roman" w:cs="Times New Roman"/>
+          <w:sz w:val="24"/>
+          <w:szCs w:val="24"/>
+        </w:rPr>
+        <w:t>another category for the search option .</w:t>
+      </w:r>
+      <w:proofErr w:type="spellStart"/>
+      <w:r>
+        <w:rPr>
+          <w:rFonts w:ascii="Times New Roman" w:hAnsi="Times New Roman" w:cs="Times New Roman"/>
+          <w:sz w:val="24"/>
+          <w:szCs w:val="24"/>
+        </w:rPr>
+        <w:t>i.e</w:t>
+      </w:r>
+      <w:proofErr w:type="spellEnd"/>
+      <w:r>
+        <w:rPr>
+          <w:rFonts w:ascii="Times New Roman" w:hAnsi="Times New Roman" w:cs="Times New Roman"/>
+          <w:sz w:val="24"/>
+          <w:szCs w:val="24"/>
+        </w:rPr>
+        <w:t xml:space="preserve"> if she need</w:t>
+      </w:r>
+      <w:r>
+        <w:rPr>
+          <w:rFonts w:ascii="Times New Roman" w:hAnsi="Times New Roman" w:cs="Times New Roman"/>
+          <w:sz w:val="24"/>
+          <w:szCs w:val="24"/>
+        </w:rPr>
+        <w:t>s</w:t>
+      </w:r>
+      <w:r>
+        <w:rPr>
+          <w:rFonts w:ascii="Times New Roman" w:hAnsi="Times New Roman" w:cs="Times New Roman"/>
+          <w:sz w:val="24"/>
+          <w:szCs w:val="24"/>
+        </w:rPr>
+        <w:t xml:space="preserve"> to take help of any organization, she can search it as per her wish or else we can </w:t>
+      </w:r>
+      <w:r>
+        <w:rPr>
+          <w:rFonts w:ascii="Times New Roman" w:hAnsi="Times New Roman" w:cs="Times New Roman"/>
+          <w:sz w:val="24"/>
+          <w:szCs w:val="24"/>
+        </w:rPr>
+        <w:t>recommend</w:t>
+      </w:r>
+      <w:r>
+        <w:rPr>
+          <w:rFonts w:ascii="Times New Roman" w:hAnsi="Times New Roman" w:cs="Times New Roman"/>
+          <w:sz w:val="24"/>
+          <w:szCs w:val="24"/>
+        </w:rPr>
+        <w:t xml:space="preserve"> her</w:t>
+      </w:r>
+      <w:r>
+        <w:rPr>
+          <w:rFonts w:ascii="Times New Roman" w:hAnsi="Times New Roman" w:cs="Times New Roman"/>
+          <w:sz w:val="24"/>
+          <w:szCs w:val="24"/>
+        </w:rPr>
+        <w:t xml:space="preserve"> with</w:t>
+      </w:r>
+      <w:r>
+        <w:rPr>
+          <w:rFonts w:ascii="Times New Roman" w:hAnsi="Times New Roman" w:cs="Times New Roman"/>
+          <w:sz w:val="24"/>
+          <w:szCs w:val="24"/>
+        </w:rPr>
+        <w:t xml:space="preserve"> desired organization by performing certain analysis</w:t>
+      </w:r>
+      <w:r>
+        <w:rPr>
+          <w:rFonts w:ascii="Times New Roman" w:hAnsi="Times New Roman" w:cs="Times New Roman"/>
+          <w:sz w:val="24"/>
+          <w:szCs w:val="24"/>
+        </w:rPr>
+        <w:t xml:space="preserve"> on her data</w:t>
+      </w:r>
+      <w:r>
+        <w:rPr>
+          <w:rFonts w:ascii="Times New Roman" w:hAnsi="Times New Roman" w:cs="Times New Roman"/>
+          <w:sz w:val="24"/>
+          <w:szCs w:val="24"/>
+        </w:rPr>
+        <w:t xml:space="preserve">. </w:t>
       </w:r>
     </w:p>
     <w:p>
@@ -968,141 +1054,37 @@
         <w:jc w:val="both"/>
         <w:rPr>
           <w:rFonts w:ascii="Times New Roman" w:eastAsia="Times New Roman" w:hAnsi="Times New Roman" w:cs="Times New Roman"/>
-          <w:color w:val="000000"/>
-          <w:sz w:val="24"/>
-          <w:szCs w:val="24"/>
-          <w:lang w:bidi="ne-NP"/>
-        </w:rPr>
-      </w:pPr>
-      <w:r>
-        <w:rPr>
-          <w:rFonts w:ascii="Times New Roman" w:eastAsia="Times New Roman" w:hAnsi="Times New Roman" w:cs="Times New Roman"/>
-          <w:color w:val="000000"/>
-          <w:sz w:val="24"/>
-          <w:szCs w:val="24"/>
-          <w:lang w:bidi="ne-NP"/>
-        </w:rPr>
-        <w:t xml:space="preserve">We </w:t>
-      </w:r>
-      <w:r>
-        <w:rPr>
-          <w:rFonts w:ascii="Times New Roman" w:eastAsia="Times New Roman" w:hAnsi="Times New Roman" w:cs="Times New Roman"/>
-          <w:color w:val="000000"/>
-          <w:sz w:val="24"/>
-          <w:szCs w:val="24"/>
-          <w:lang w:bidi="ne-NP"/>
-        </w:rPr>
-        <w:t>girls are facing lots of</w:t>
-      </w:r>
-      <w:r>
-        <w:rPr>
-          <w:rFonts w:ascii="Times New Roman" w:eastAsia="Times New Roman" w:hAnsi="Times New Roman" w:cs="Times New Roman"/>
-          <w:color w:val="000000"/>
-          <w:sz w:val="24"/>
-          <w:szCs w:val="24"/>
-          <w:lang w:bidi="ne-NP"/>
-        </w:rPr>
-        <w:t xml:space="preserve"> violence in many forms which is affecting our life mentally, physically and socially. In many situation in many different</w:t>
-      </w:r>
-      <w:r>
-        <w:rPr>
-          <w:rFonts w:ascii="Times New Roman" w:eastAsia="Times New Roman" w:hAnsi="Times New Roman" w:cs="Times New Roman"/>
-          <w:color w:val="000000"/>
-          <w:sz w:val="24"/>
-          <w:szCs w:val="24"/>
-          <w:lang w:bidi="ne-NP"/>
-        </w:rPr>
-        <w:t xml:space="preserve"> places we are being humiliated </w:t>
-      </w:r>
-      <w:r>
-        <w:rPr>
-          <w:rFonts w:ascii="Times New Roman" w:eastAsia="Times New Roman" w:hAnsi="Times New Roman" w:cs="Times New Roman"/>
-          <w:color w:val="000000"/>
-          <w:sz w:val="24"/>
-          <w:szCs w:val="24"/>
-          <w:lang w:bidi="ne-NP"/>
-        </w:rPr>
-        <w:t xml:space="preserve">or we are </w:t>
-      </w:r>
-      <w:r>
-        <w:rPr>
-          <w:rFonts w:ascii="Times New Roman" w:eastAsia="Times New Roman" w:hAnsi="Times New Roman" w:cs="Times New Roman"/>
-          <w:color w:val="000000"/>
-          <w:sz w:val="24"/>
-          <w:szCs w:val="24"/>
-          <w:lang w:bidi="ne-NP"/>
-        </w:rPr>
-        <w:t xml:space="preserve">being </w:t>
-      </w:r>
-      <w:r>
-        <w:rPr>
-          <w:rFonts w:ascii="Times New Roman" w:eastAsia="Times New Roman" w:hAnsi="Times New Roman" w:cs="Times New Roman"/>
-          <w:color w:val="000000"/>
-          <w:sz w:val="24"/>
-          <w:szCs w:val="24"/>
-          <w:lang w:bidi="ne-NP"/>
-        </w:rPr>
-        <w:t xml:space="preserve">treated in </w:t>
-      </w:r>
-      <w:r>
-        <w:rPr>
-          <w:rFonts w:ascii="Times New Roman" w:eastAsia="Times New Roman" w:hAnsi="Times New Roman" w:cs="Times New Roman"/>
-          <w:color w:val="000000"/>
-          <w:sz w:val="24"/>
-          <w:szCs w:val="24"/>
-          <w:lang w:bidi="ne-NP"/>
-        </w:rPr>
-        <w:t xml:space="preserve">such </w:t>
-      </w:r>
-      <w:r>
-        <w:rPr>
-          <w:rFonts w:ascii="Times New Roman" w:eastAsia="Times New Roman" w:hAnsi="Times New Roman" w:cs="Times New Roman"/>
-          <w:color w:val="000000"/>
-          <w:sz w:val="24"/>
-          <w:szCs w:val="24"/>
-          <w:lang w:bidi="ne-NP"/>
-        </w:rPr>
-        <w:t>a way that is against of our right. And the main problem behind this is that</w:t>
-      </w:r>
-      <w:r>
-        <w:rPr>
-          <w:rFonts w:ascii="Times New Roman" w:eastAsia="Times New Roman" w:hAnsi="Times New Roman" w:cs="Times New Roman"/>
-          <w:color w:val="000000"/>
-          <w:sz w:val="24"/>
-          <w:szCs w:val="24"/>
-          <w:lang w:bidi="ne-NP"/>
-        </w:rPr>
-        <w:t>,</w:t>
-      </w:r>
-      <w:r>
-        <w:rPr>
-          <w:rFonts w:ascii="Times New Roman" w:eastAsia="Times New Roman" w:hAnsi="Times New Roman" w:cs="Times New Roman"/>
-          <w:color w:val="000000"/>
-          <w:sz w:val="24"/>
-          <w:szCs w:val="24"/>
-          <w:lang w:bidi="ne-NP"/>
-        </w:rPr>
-        <w:t xml:space="preserve"> we have no idea how to deal with and what are its legal procedure</w:t>
-      </w:r>
-      <w:r>
-        <w:rPr>
-          <w:rFonts w:ascii="Times New Roman" w:eastAsia="Times New Roman" w:hAnsi="Times New Roman" w:cs="Times New Roman"/>
-          <w:color w:val="000000"/>
-          <w:sz w:val="24"/>
-          <w:szCs w:val="24"/>
-          <w:lang w:bidi="ne-NP"/>
-        </w:rPr>
-        <w:t xml:space="preserve"> to be carried out</w:t>
-      </w:r>
-      <w:r>
-        <w:rPr>
-          <w:rFonts w:ascii="Times New Roman" w:eastAsia="Times New Roman" w:hAnsi="Times New Roman" w:cs="Times New Roman"/>
-          <w:color w:val="000000"/>
-          <w:sz w:val="24"/>
-          <w:szCs w:val="24"/>
-          <w:lang w:bidi="ne-NP"/>
-        </w:rPr>
-        <w:t xml:space="preserve">. We directly don’t have idea whom to talk with and what to talk about. Another major problem is, we don’t know in which violence group we belong to as there exist different types of violence. </w:t>
+          <w:b/>
+          <w:bCs/>
+          <w:color w:val="000000"/>
+          <w:sz w:val="24"/>
+          <w:szCs w:val="24"/>
+          <w:lang w:bidi="ne-NP"/>
+        </w:rPr>
+      </w:pPr>
+      <w:r>
+        <w:rPr>
+          <w:rFonts w:ascii="Times New Roman" w:eastAsia="Times New Roman" w:hAnsi="Times New Roman" w:cs="Times New Roman"/>
+          <w:b/>
+          <w:bCs/>
+          <w:color w:val="000000"/>
+          <w:sz w:val="24"/>
+          <w:szCs w:val="24"/>
+          <w:lang w:bidi="ne-NP"/>
+        </w:rPr>
+        <w:t>T</w:t>
+      </w:r>
+      <w:r>
+        <w:rPr>
+          <w:rFonts w:ascii="Times New Roman" w:eastAsia="Times New Roman" w:hAnsi="Times New Roman" w:cs="Times New Roman"/>
+          <w:b/>
+          <w:bCs/>
+          <w:color w:val="000000"/>
+          <w:sz w:val="24"/>
+          <w:szCs w:val="24"/>
+          <w:lang w:bidi="ne-NP"/>
+        </w:rPr>
+        <w:t>he problem and its environment - what features do they have;</w:t>
       </w:r>
     </w:p>
     <w:p>
@@ -1126,6 +1108,151 @@
           <w:szCs w:val="24"/>
           <w:lang w:bidi="ne-NP"/>
         </w:rPr>
+        <w:t xml:space="preserve">We </w:t>
+      </w:r>
+      <w:r>
+        <w:rPr>
+          <w:rFonts w:ascii="Times New Roman" w:eastAsia="Times New Roman" w:hAnsi="Times New Roman" w:cs="Times New Roman"/>
+          <w:color w:val="000000"/>
+          <w:sz w:val="24"/>
+          <w:szCs w:val="24"/>
+          <w:lang w:bidi="ne-NP"/>
+        </w:rPr>
+        <w:t>girls are facing lots of</w:t>
+      </w:r>
+      <w:r>
+        <w:rPr>
+          <w:rFonts w:ascii="Times New Roman" w:eastAsia="Times New Roman" w:hAnsi="Times New Roman" w:cs="Times New Roman"/>
+          <w:color w:val="000000"/>
+          <w:sz w:val="24"/>
+          <w:szCs w:val="24"/>
+          <w:lang w:bidi="ne-NP"/>
+        </w:rPr>
+        <w:t xml:space="preserve"> violence in many forms which is affecting our life mentally, physically and socially. In many situation in many different</w:t>
+      </w:r>
+      <w:r>
+        <w:rPr>
+          <w:rFonts w:ascii="Times New Roman" w:eastAsia="Times New Roman" w:hAnsi="Times New Roman" w:cs="Times New Roman"/>
+          <w:color w:val="000000"/>
+          <w:sz w:val="24"/>
+          <w:szCs w:val="24"/>
+          <w:lang w:bidi="ne-NP"/>
+        </w:rPr>
+        <w:t xml:space="preserve"> places we are being humiliated </w:t>
+      </w:r>
+      <w:r>
+        <w:rPr>
+          <w:rFonts w:ascii="Times New Roman" w:eastAsia="Times New Roman" w:hAnsi="Times New Roman" w:cs="Times New Roman"/>
+          <w:color w:val="000000"/>
+          <w:sz w:val="24"/>
+          <w:szCs w:val="24"/>
+          <w:lang w:bidi="ne-NP"/>
+        </w:rPr>
+        <w:t xml:space="preserve">or we are </w:t>
+      </w:r>
+      <w:r>
+        <w:rPr>
+          <w:rFonts w:ascii="Times New Roman" w:eastAsia="Times New Roman" w:hAnsi="Times New Roman" w:cs="Times New Roman"/>
+          <w:color w:val="000000"/>
+          <w:sz w:val="24"/>
+          <w:szCs w:val="24"/>
+          <w:lang w:bidi="ne-NP"/>
+        </w:rPr>
+        <w:t xml:space="preserve">being </w:t>
+      </w:r>
+      <w:r>
+        <w:rPr>
+          <w:rFonts w:ascii="Times New Roman" w:eastAsia="Times New Roman" w:hAnsi="Times New Roman" w:cs="Times New Roman"/>
+          <w:color w:val="000000"/>
+          <w:sz w:val="24"/>
+          <w:szCs w:val="24"/>
+          <w:lang w:bidi="ne-NP"/>
+        </w:rPr>
+        <w:t xml:space="preserve">treated in </w:t>
+      </w:r>
+      <w:r>
+        <w:rPr>
+          <w:rFonts w:ascii="Times New Roman" w:eastAsia="Times New Roman" w:hAnsi="Times New Roman" w:cs="Times New Roman"/>
+          <w:color w:val="000000"/>
+          <w:sz w:val="24"/>
+          <w:szCs w:val="24"/>
+          <w:lang w:bidi="ne-NP"/>
+        </w:rPr>
+        <w:t xml:space="preserve">such </w:t>
+      </w:r>
+      <w:r>
+        <w:rPr>
+          <w:rFonts w:ascii="Times New Roman" w:eastAsia="Times New Roman" w:hAnsi="Times New Roman" w:cs="Times New Roman"/>
+          <w:color w:val="000000"/>
+          <w:sz w:val="24"/>
+          <w:szCs w:val="24"/>
+          <w:lang w:bidi="ne-NP"/>
+        </w:rPr>
+        <w:t>a way that is against of our right. And the main problem behind this is that</w:t>
+      </w:r>
+      <w:r>
+        <w:rPr>
+          <w:rFonts w:ascii="Times New Roman" w:eastAsia="Times New Roman" w:hAnsi="Times New Roman" w:cs="Times New Roman"/>
+          <w:color w:val="000000"/>
+          <w:sz w:val="24"/>
+          <w:szCs w:val="24"/>
+          <w:lang w:bidi="ne-NP"/>
+        </w:rPr>
+        <w:t>,</w:t>
+      </w:r>
+      <w:r>
+        <w:rPr>
+          <w:rFonts w:ascii="Times New Roman" w:eastAsia="Times New Roman" w:hAnsi="Times New Roman" w:cs="Times New Roman"/>
+          <w:color w:val="000000"/>
+          <w:sz w:val="24"/>
+          <w:szCs w:val="24"/>
+          <w:lang w:bidi="ne-NP"/>
+        </w:rPr>
+        <w:t xml:space="preserve"> we have no idea how to deal with and what are its legal procedure</w:t>
+      </w:r>
+      <w:r>
+        <w:rPr>
+          <w:rFonts w:ascii="Times New Roman" w:eastAsia="Times New Roman" w:hAnsi="Times New Roman" w:cs="Times New Roman"/>
+          <w:color w:val="000000"/>
+          <w:sz w:val="24"/>
+          <w:szCs w:val="24"/>
+          <w:lang w:bidi="ne-NP"/>
+        </w:rPr>
+        <w:t xml:space="preserve"> to be carried out</w:t>
+      </w:r>
+      <w:r>
+        <w:rPr>
+          <w:rFonts w:ascii="Times New Roman" w:eastAsia="Times New Roman" w:hAnsi="Times New Roman" w:cs="Times New Roman"/>
+          <w:color w:val="000000"/>
+          <w:sz w:val="24"/>
+          <w:szCs w:val="24"/>
+          <w:lang w:bidi="ne-NP"/>
+        </w:rPr>
+        <w:t xml:space="preserve">. We directly don’t have idea whom to talk with and what to talk about. Another major problem is, we don’t know in which violence group we belong to as there exist different types of violence. </w:t>
+      </w:r>
+    </w:p>
+    <w:p>
+      <w:pPr>
+        <w:shd w:val="clear" w:color="auto" w:fill="FFFFFF"/>
+        <w:spacing w:before="100" w:beforeAutospacing="1" w:after="100" w:afterAutospacing="1" w:line="240" w:lineRule="auto"/>
+        <w:jc w:val="both"/>
+        <w:rPr>
+          <w:rFonts w:ascii="Times New Roman" w:eastAsia="Times New Roman" w:hAnsi="Times New Roman" w:cs="Times New Roman"/>
+          <w:color w:val="000000"/>
+          <w:sz w:val="24"/>
+          <w:szCs w:val="24"/>
+          <w:lang w:bidi="ne-NP"/>
+        </w:rPr>
+      </w:pPr>
+      <w:r>
+        <w:rPr>
+          <w:rFonts w:ascii="Times New Roman" w:eastAsia="Times New Roman" w:hAnsi="Times New Roman" w:cs="Times New Roman"/>
+          <w:color w:val="000000"/>
+          <w:sz w:val="24"/>
+          <w:szCs w:val="24"/>
+          <w:lang w:bidi="ne-NP"/>
+        </w:rPr>
+        <w:lastRenderedPageBreak/>
         <w:t>To solve these issue, following fea</w:t>
       </w:r>
       <w:r>
@@ -1175,7 +1302,6 @@
           <w:szCs w:val="24"/>
           <w:lang w:bidi="ne-NP"/>
         </w:rPr>
-        <w:lastRenderedPageBreak/>
         <w:t>At first we ask our user to fill the form and then per</w:t>
       </w:r>
       <w:r>
@@ -2095,19 +2221,7 @@
           <w:szCs w:val="27"/>
           <w:lang w:bidi="ne-NP"/>
         </w:rPr>
-        <w:t xml:space="preserve"> We can easily search the organization</w:t>
-      </w:r>
-      <w:bookmarkStart w:id="0" w:name="_GoBack"/>
-      <w:bookmarkEnd w:id="0"/>
-      <w:r>
-        <w:rPr>
-          <w:rFonts w:ascii="Times New Roman" w:eastAsia="Times New Roman" w:hAnsi="Times New Roman" w:cs="Times New Roman"/>
-          <w:color w:val="000000"/>
-          <w:sz w:val="27"/>
-          <w:szCs w:val="27"/>
-          <w:lang w:bidi="ne-NP"/>
-        </w:rPr>
-        <w:t xml:space="preserve"> and lawyer with this application.</w:t>
+        <w:t xml:space="preserve"> We can easily search the organization and lawyer with this application.</w:t>
       </w:r>
       <w:r>
         <w:rPr>
@@ -2230,20 +2344,6 @@
         </w:rPr>
         <w:t xml:space="preserve"> office and organization. </w:t>
       </w:r>
-    </w:p>
-    <w:p>
-      <w:pPr>
-        <w:shd w:val="clear" w:color="auto" w:fill="FFFFFF"/>
-        <w:spacing w:before="100" w:beforeAutospacing="1" w:after="100" w:afterAutospacing="1" w:line="240" w:lineRule="auto"/>
-        <w:jc w:val="both"/>
-        <w:rPr>
-          <w:rFonts w:ascii="Times New Roman" w:eastAsia="Times New Roman" w:hAnsi="Times New Roman" w:cs="Times New Roman"/>
-          <w:color w:val="000000"/>
-          <w:sz w:val="24"/>
-          <w:szCs w:val="24"/>
-          <w:lang w:bidi="ne-NP"/>
-        </w:rPr>
-      </w:pPr>
     </w:p>
     <w:p>
       <w:pPr>
